--- a/项目日志.docx
+++ b/项目日志.docx
@@ -20,7 +20,7 @@
     </w:p>
     <w:p>
       <w:pPr>
-        <w:pStyle w:val="30"/>
+        <w:pStyle w:val="32"/>
         <w:ind w:left="777" w:right="210"/>
       </w:pPr>
       <w:r>
@@ -31,9 +31,6 @@
       </w:r>
     </w:p>
     <w:p>
-      <w:pPr>
-        <w:pStyle w:val="36"/>
-      </w:pPr>
       <w:r>
         <w:rPr>
           <w:rFonts w:hint="eastAsia"/>
@@ -42,9 +39,6 @@
       </w:r>
     </w:p>
     <w:p>
-      <w:pPr>
-        <w:pStyle w:val="36"/>
-      </w:pPr>
       <w:r>
         <w:rPr>
           <w:rFonts w:hint="eastAsia"/>
@@ -54,7 +48,6 @@
     </w:p>
     <w:p>
       <w:pPr>
-        <w:pStyle w:val="36"/>
         <w:rPr>
           <w:rFonts w:hint="eastAsia"/>
         </w:rPr>
@@ -67,9 +60,6 @@
       </w:r>
     </w:p>
     <w:p>
-      <w:pPr>
-        <w:ind w:firstLine="420"/>
-      </w:pPr>
       <w:r>
         <w:rPr>
           <w:rFonts w:hint="eastAsia"/>
@@ -78,9 +68,6 @@
       </w:r>
     </w:p>
     <w:p>
-      <w:pPr>
-        <w:ind w:firstLine="420"/>
-      </w:pPr>
       <w:r>
         <w:rPr>
           <w:rFonts w:hint="eastAsia"/>
@@ -90,15 +77,15 @@
     </w:p>
     <w:p>
       <w:pPr>
-        <w:pStyle w:val="36"/>
-        <w:rPr>
-          <w:rFonts w:hint="eastAsia"/>
-        </w:rPr>
-      </w:pPr>
-    </w:p>
-    <w:p>
-      <w:pPr>
-        <w:pStyle w:val="30"/>
+        <w:pStyle w:val="38"/>
+        <w:rPr>
+          <w:rFonts w:hint="eastAsia"/>
+        </w:rPr>
+      </w:pPr>
+    </w:p>
+    <w:p>
+      <w:pPr>
+        <w:pStyle w:val="32"/>
         <w:ind w:left="777" w:right="210"/>
       </w:pPr>
       <w:r>
@@ -110,15 +97,23 @@
     </w:p>
     <w:p>
       <w:pPr>
-        <w:pStyle w:val="36"/>
-        <w:rPr>
-          <w:rFonts w:hint="eastAsia"/>
-        </w:rPr>
-      </w:pPr>
-    </w:p>
-    <w:p>
-      <w:pPr>
-        <w:pStyle w:val="30"/>
+        <w:pStyle w:val="38"/>
+        <w:rPr>
+          <w:rFonts w:hint="eastAsia" w:eastAsia="宋体"/>
+          <w:lang w:val="en-US" w:eastAsia="zh-CN"/>
+        </w:rPr>
+      </w:pPr>
+      <w:r>
+        <w:rPr>
+          <w:rFonts w:hint="eastAsia"/>
+          <w:lang w:val="en-US" w:eastAsia="zh-CN"/>
+        </w:rPr>
+        <w:t>用户模块,商品模块,购物车模块,订单模块</w:t>
+      </w:r>
+    </w:p>
+    <w:p>
+      <w:pPr>
+        <w:pStyle w:val="32"/>
         <w:ind w:left="777" w:right="210"/>
       </w:pPr>
       <w:r>
@@ -130,7 +125,7 @@
     </w:p>
     <w:tbl>
       <w:tblPr>
-        <w:tblStyle w:val="25"/>
+        <w:tblStyle w:val="27"/>
         <w:tblW w:w="9968" w:type="dxa"/>
         <w:tblInd w:w="0" w:type="dxa"/>
         <w:tblBorders>
@@ -164,6 +159,12 @@
             <w:insideV w:val="single" w:color="auto" w:sz="4" w:space="0"/>
           </w:tblBorders>
           <w:tblLayout w:type="fixed"/>
+          <w:tblCellMar>
+            <w:top w:w="0" w:type="dxa"/>
+            <w:left w:w="108" w:type="dxa"/>
+            <w:bottom w:w="0" w:type="dxa"/>
+            <w:right w:w="108" w:type="dxa"/>
+          </w:tblCellMar>
         </w:tblPrEx>
         <w:tc>
           <w:tcPr>
@@ -265,16 +266,13 @@
           <w:tcPr>
             <w:tcW w:w="7609" w:type="dxa"/>
           </w:tcPr>
-          <w:p>
-            <w:bookmarkStart w:id="0" w:name="_GoBack"/>
-            <w:bookmarkEnd w:id="0"/>
-          </w:p>
+          <w:p/>
         </w:tc>
       </w:tr>
     </w:tbl>
     <w:p>
       <w:pPr>
-        <w:pStyle w:val="30"/>
+        <w:pStyle w:val="32"/>
         <w:ind w:left="777" w:right="210"/>
       </w:pPr>
       <w:r>
@@ -286,7 +284,7 @@
     </w:p>
     <w:p>
       <w:pPr>
-        <w:pStyle w:val="32"/>
+        <w:pStyle w:val="34"/>
         <w:ind w:left="919" w:right="210"/>
       </w:pPr>
       <w:r>
@@ -298,7 +296,7 @@
     </w:p>
     <w:tbl>
       <w:tblPr>
-        <w:tblStyle w:val="25"/>
+        <w:tblStyle w:val="27"/>
         <w:tblW w:w="9968" w:type="dxa"/>
         <w:tblInd w:w="0" w:type="dxa"/>
         <w:tblBorders>
@@ -346,7 +344,7 @@
           </w:tcPr>
           <w:p>
             <w:pPr>
-              <w:pStyle w:val="34"/>
+              <w:pStyle w:val="36"/>
               <w:numPr>
                 <w:ilvl w:val="3"/>
                 <w:numId w:val="0"/>
@@ -369,7 +367,7 @@
           </w:tcPr>
           <w:p>
             <w:pPr>
-              <w:pStyle w:val="34"/>
+              <w:pStyle w:val="36"/>
               <w:numPr>
                 <w:ilvl w:val="3"/>
                 <w:numId w:val="0"/>
@@ -392,7 +390,7 @@
           </w:tcPr>
           <w:p>
             <w:pPr>
-              <w:pStyle w:val="34"/>
+              <w:pStyle w:val="36"/>
               <w:numPr>
                 <w:ilvl w:val="3"/>
                 <w:numId w:val="0"/>
@@ -434,7 +432,7 @@
           </w:tcPr>
           <w:p>
             <w:pPr>
-              <w:pStyle w:val="34"/>
+              <w:pStyle w:val="36"/>
               <w:numPr>
                 <w:ilvl w:val="3"/>
                 <w:numId w:val="0"/>
@@ -457,7 +455,7 @@
           </w:tcPr>
           <w:p>
             <w:pPr>
-              <w:pStyle w:val="34"/>
+              <w:pStyle w:val="36"/>
               <w:numPr>
                 <w:ilvl w:val="3"/>
                 <w:numId w:val="0"/>
@@ -480,7 +478,7 @@
           </w:tcPr>
           <w:p>
             <w:pPr>
-              <w:pStyle w:val="34"/>
+              <w:pStyle w:val="36"/>
               <w:numPr>
                 <w:ilvl w:val="3"/>
                 <w:numId w:val="0"/>
@@ -522,7 +520,7 @@
           </w:tcPr>
           <w:p>
             <w:pPr>
-              <w:pStyle w:val="34"/>
+              <w:pStyle w:val="36"/>
               <w:numPr>
                 <w:ilvl w:val="3"/>
                 <w:numId w:val="0"/>
@@ -545,7 +543,7 @@
           </w:tcPr>
           <w:p>
             <w:pPr>
-              <w:pStyle w:val="34"/>
+              <w:pStyle w:val="36"/>
               <w:numPr>
                 <w:ilvl w:val="3"/>
                 <w:numId w:val="0"/>
@@ -574,7 +572,7 @@
           </w:tcPr>
           <w:p>
             <w:pPr>
-              <w:pStyle w:val="34"/>
+              <w:pStyle w:val="36"/>
               <w:numPr>
                 <w:ilvl w:val="3"/>
                 <w:numId w:val="0"/>
@@ -610,7 +608,7 @@
           </w:tcPr>
           <w:p>
             <w:pPr>
-              <w:pStyle w:val="34"/>
+              <w:pStyle w:val="36"/>
               <w:numPr>
                 <w:ilvl w:val="3"/>
                 <w:numId w:val="0"/>
@@ -633,7 +631,7 @@
           </w:tcPr>
           <w:p>
             <w:pPr>
-              <w:pStyle w:val="34"/>
+              <w:pStyle w:val="36"/>
               <w:numPr>
                 <w:ilvl w:val="3"/>
                 <w:numId w:val="0"/>
@@ -656,7 +654,7 @@
           </w:tcPr>
           <w:p>
             <w:pPr>
-              <w:pStyle w:val="34"/>
+              <w:pStyle w:val="36"/>
               <w:numPr>
                 <w:ilvl w:val="3"/>
                 <w:numId w:val="0"/>
@@ -692,7 +690,7 @@
           </w:tcPr>
           <w:p>
             <w:pPr>
-              <w:pStyle w:val="34"/>
+              <w:pStyle w:val="36"/>
               <w:numPr>
                 <w:ilvl w:val="3"/>
                 <w:numId w:val="0"/>
@@ -715,7 +713,7 @@
           </w:tcPr>
           <w:p>
             <w:pPr>
-              <w:pStyle w:val="34"/>
+              <w:pStyle w:val="36"/>
               <w:numPr>
                 <w:ilvl w:val="3"/>
                 <w:numId w:val="0"/>
@@ -738,7 +736,7 @@
           </w:tcPr>
           <w:p>
             <w:pPr>
-              <w:pStyle w:val="34"/>
+              <w:pStyle w:val="36"/>
               <w:numPr>
                 <w:ilvl w:val="3"/>
                 <w:numId w:val="0"/>
@@ -780,7 +778,7 @@
           </w:tcPr>
           <w:p>
             <w:pPr>
-              <w:pStyle w:val="34"/>
+              <w:pStyle w:val="36"/>
               <w:numPr>
                 <w:ilvl w:val="3"/>
                 <w:numId w:val="0"/>
@@ -803,7 +801,7 @@
           </w:tcPr>
           <w:p>
             <w:pPr>
-              <w:pStyle w:val="34"/>
+              <w:pStyle w:val="36"/>
               <w:numPr>
                 <w:ilvl w:val="3"/>
                 <w:numId w:val="0"/>
@@ -826,7 +824,7 @@
           </w:tcPr>
           <w:p>
             <w:pPr>
-              <w:pStyle w:val="34"/>
+              <w:pStyle w:val="36"/>
               <w:numPr>
                 <w:ilvl w:val="3"/>
                 <w:numId w:val="0"/>
@@ -844,7 +842,7 @@
           </w:p>
           <w:p>
             <w:pPr>
-              <w:pStyle w:val="34"/>
+              <w:pStyle w:val="36"/>
               <w:numPr>
                 <w:ilvl w:val="3"/>
                 <w:numId w:val="0"/>
@@ -856,7 +854,7 @@
           </w:p>
           <w:p>
             <w:pPr>
-              <w:pStyle w:val="34"/>
+              <w:pStyle w:val="36"/>
               <w:numPr>
                 <w:ilvl w:val="3"/>
                 <w:numId w:val="0"/>
@@ -874,7 +872,7 @@
           </w:p>
           <w:p>
             <w:pPr>
-              <w:pStyle w:val="34"/>
+              <w:pStyle w:val="36"/>
               <w:numPr>
                 <w:ilvl w:val="3"/>
                 <w:numId w:val="0"/>
@@ -886,7 +884,7 @@
           </w:p>
           <w:p>
             <w:pPr>
-              <w:pStyle w:val="34"/>
+              <w:pStyle w:val="36"/>
               <w:numPr>
                 <w:ilvl w:val="3"/>
                 <w:numId w:val="0"/>
@@ -907,7 +905,7 @@
     </w:tbl>
     <w:p>
       <w:pPr>
-        <w:pStyle w:val="32"/>
+        <w:pStyle w:val="34"/>
         <w:ind w:left="919" w:right="210"/>
       </w:pPr>
       <w:r>
@@ -919,7 +917,7 @@
     </w:p>
     <w:tbl>
       <w:tblPr>
-        <w:tblStyle w:val="25"/>
+        <w:tblStyle w:val="27"/>
         <w:tblW w:w="9968" w:type="dxa"/>
         <w:tblInd w:w="0" w:type="dxa"/>
         <w:tblBorders>
@@ -967,7 +965,7 @@
           </w:tcPr>
           <w:p>
             <w:pPr>
-              <w:pStyle w:val="34"/>
+              <w:pStyle w:val="36"/>
               <w:numPr>
                 <w:ilvl w:val="3"/>
                 <w:numId w:val="0"/>
@@ -990,7 +988,7 @@
           </w:tcPr>
           <w:p>
             <w:pPr>
-              <w:pStyle w:val="34"/>
+              <w:pStyle w:val="36"/>
               <w:numPr>
                 <w:ilvl w:val="3"/>
                 <w:numId w:val="0"/>
@@ -1013,7 +1011,7 @@
           </w:tcPr>
           <w:p>
             <w:pPr>
-              <w:pStyle w:val="34"/>
+              <w:pStyle w:val="36"/>
               <w:numPr>
                 <w:ilvl w:val="3"/>
                 <w:numId w:val="0"/>
@@ -1055,7 +1053,7 @@
           </w:tcPr>
           <w:p>
             <w:pPr>
-              <w:pStyle w:val="34"/>
+              <w:pStyle w:val="36"/>
               <w:numPr>
                 <w:ilvl w:val="3"/>
                 <w:numId w:val="0"/>
@@ -1078,7 +1076,7 @@
           </w:tcPr>
           <w:p>
             <w:pPr>
-              <w:pStyle w:val="34"/>
+              <w:pStyle w:val="36"/>
               <w:numPr>
                 <w:ilvl w:val="3"/>
                 <w:numId w:val="0"/>
@@ -1096,7 +1094,7 @@
           </w:p>
           <w:p>
             <w:pPr>
-              <w:pStyle w:val="34"/>
+              <w:pStyle w:val="36"/>
               <w:numPr>
                 <w:ilvl w:val="3"/>
                 <w:numId w:val="0"/>
@@ -1114,7 +1112,7 @@
           </w:p>
           <w:p>
             <w:pPr>
-              <w:pStyle w:val="34"/>
+              <w:pStyle w:val="36"/>
               <w:numPr>
                 <w:ilvl w:val="3"/>
                 <w:numId w:val="0"/>
@@ -1132,7 +1130,7 @@
           </w:p>
           <w:p>
             <w:pPr>
-              <w:pStyle w:val="34"/>
+              <w:pStyle w:val="36"/>
               <w:numPr>
                 <w:ilvl w:val="3"/>
                 <w:numId w:val="0"/>
@@ -1155,7 +1153,7 @@
           </w:tcPr>
           <w:p>
             <w:pPr>
-              <w:pStyle w:val="34"/>
+              <w:pStyle w:val="36"/>
               <w:numPr>
                 <w:ilvl w:val="3"/>
                 <w:numId w:val="0"/>
@@ -1176,18 +1174,25 @@
     </w:tbl>
     <w:p>
       <w:pPr>
-        <w:pStyle w:val="28"/>
-      </w:pPr>
-      <w:r>
-        <w:rPr>
-          <w:rFonts w:hint="eastAsia"/>
-        </w:rPr>
-        <w:t>XXX功能模块</w:t>
-      </w:r>
-    </w:p>
-    <w:p>
-      <w:pPr>
         <w:pStyle w:val="30"/>
+      </w:pPr>
+      <w:r>
+        <w:rPr>
+          <w:rFonts w:hint="eastAsia"/>
+          <w:lang w:val="en-US" w:eastAsia="zh-CN"/>
+        </w:rPr>
+        <w:t>用户注册</w:t>
+      </w:r>
+      <w:r>
+        <w:rPr>
+          <w:rFonts w:hint="eastAsia"/>
+        </w:rPr>
+        <w:t>功能模块</w:t>
+      </w:r>
+    </w:p>
+    <w:p>
+      <w:pPr>
+        <w:pStyle w:val="32"/>
         <w:ind w:left="777" w:right="210"/>
       </w:pPr>
       <w:r>
@@ -1199,14 +1204,2842 @@
     </w:p>
     <w:p>
       <w:pPr>
+        <w:pStyle w:val="38"/>
+        <w:rPr>
+          <w:rFonts w:hint="eastAsia"/>
+          <w:lang w:val="en-US" w:eastAsia="zh-CN"/>
+        </w:rPr>
+      </w:pPr>
+      <w:r>
+        <w:rPr>
+          <w:rFonts w:hint="eastAsia"/>
+          <w:lang w:val="en-US" w:eastAsia="zh-CN"/>
+        </w:rPr>
+        <w:t>用户按照页面要求输入数据并提交,输入接收到的验证码,对相关数据进行验证,通过,注册成功,跳转登录页面,失败,返回注册页面,提示错误信息</w:t>
+      </w:r>
+    </w:p>
+    <w:p/>
+    <w:p>
+      <w:pPr>
+        <w:pStyle w:val="32"/>
+        <w:ind w:left="777" w:right="210"/>
+      </w:pPr>
+      <w:r>
+        <w:rPr>
+          <w:rFonts w:hint="eastAsia"/>
+        </w:rPr>
+        <w:t>流程</w:t>
+      </w:r>
+    </w:p>
+    <w:p>
+      <w:pPr>
+        <w:pStyle w:val="38"/>
+        <w:numPr>
+          <w:ilvl w:val="0"/>
+          <w:numId w:val="2"/>
+        </w:numPr>
+        <w:rPr>
+          <w:rFonts w:hint="eastAsia"/>
+          <w:lang w:val="en-US" w:eastAsia="zh-CN"/>
+        </w:rPr>
+      </w:pPr>
+      <w:r>
+        <w:rPr>
+          <w:rFonts w:hint="eastAsia"/>
+          <w:lang w:val="en-US" w:eastAsia="zh-CN"/>
+        </w:rPr>
+        <w:t>用户按照页面要求输入数据并提交</w:t>
+      </w:r>
+    </w:p>
+    <w:p>
+      <w:pPr>
+        <w:pStyle w:val="38"/>
+        <w:numPr>
+          <w:ilvl w:val="0"/>
+          <w:numId w:val="2"/>
+        </w:numPr>
+        <w:rPr>
+          <w:rFonts w:hint="eastAsia"/>
+          <w:lang w:val="en-US" w:eastAsia="zh-CN"/>
+        </w:rPr>
+      </w:pPr>
+      <w:r>
+        <w:rPr>
+          <w:rFonts w:hint="eastAsia"/>
+          <w:lang w:val="en-US" w:eastAsia="zh-CN"/>
+        </w:rPr>
+        <w:t>对数据进行判断,判断通过,保存数据到数据库,并跳转到登录页面</w:t>
+      </w:r>
+    </w:p>
+    <w:p>
+      <w:pPr>
+        <w:pStyle w:val="38"/>
+        <w:numPr>
+          <w:ilvl w:val="0"/>
+          <w:numId w:val="2"/>
+        </w:numPr>
+        <w:rPr>
+          <w:rFonts w:hint="eastAsia"/>
+          <w:lang w:val="en-US" w:eastAsia="zh-CN"/>
+        </w:rPr>
+      </w:pPr>
+      <w:r>
+        <w:rPr>
+          <w:rFonts w:hint="eastAsia"/>
+          <w:lang w:val="en-US" w:eastAsia="zh-CN"/>
+        </w:rPr>
+        <w:t>判断不通过,返回注册页面,并提示错误信息</w:t>
+      </w:r>
+    </w:p>
+    <w:p>
+      <w:pPr>
+        <w:pStyle w:val="38"/>
+      </w:pPr>
+    </w:p>
+    <w:p>
+      <w:pPr>
+        <w:pStyle w:val="32"/>
+        <w:ind w:left="777" w:right="210"/>
+      </w:pPr>
+      <w:r>
+        <w:rPr>
+          <w:rFonts w:hint="eastAsia"/>
+        </w:rPr>
+        <w:t>设计要点（数据库和页面交互）</w:t>
+      </w:r>
+    </w:p>
+    <w:p>
+      <w:pPr>
+        <w:pStyle w:val="38"/>
+        <w:rPr>
+          <w:rFonts w:hint="eastAsia"/>
+          <w:lang w:val="en-US" w:eastAsia="zh-CN"/>
+        </w:rPr>
+      </w:pPr>
+      <w:r>
+        <w:rPr>
+          <w:rFonts w:hint="eastAsia"/>
+          <w:lang w:val="en-US" w:eastAsia="zh-CN"/>
+        </w:rPr>
+        <w:t>Phone 手机号</w:t>
+      </w:r>
+    </w:p>
+    <w:p>
+      <w:pPr>
+        <w:pStyle w:val="38"/>
+        <w:rPr>
+          <w:rFonts w:hint="eastAsia"/>
+          <w:lang w:val="en-US" w:eastAsia="zh-CN"/>
+        </w:rPr>
+      </w:pPr>
+      <w:r>
+        <w:rPr>
+          <w:rFonts w:hint="eastAsia"/>
+          <w:lang w:val="en-US" w:eastAsia="zh-CN"/>
+        </w:rPr>
+        <w:t>Password 密码</w:t>
+      </w:r>
+    </w:p>
+    <w:p>
+      <w:pPr>
+        <w:pStyle w:val="38"/>
+        <w:rPr>
+          <w:rFonts w:hint="eastAsia"/>
+          <w:lang w:val="en-US" w:eastAsia="zh-CN"/>
+        </w:rPr>
+      </w:pPr>
+      <w:r>
+        <w:rPr>
+          <w:rFonts w:hint="eastAsia"/>
+          <w:lang w:val="en-US" w:eastAsia="zh-CN"/>
+        </w:rPr>
+        <w:t>Username 用户名</w:t>
+      </w:r>
+    </w:p>
+    <w:p>
+      <w:pPr>
+        <w:pStyle w:val="38"/>
+        <w:rPr>
+          <w:rFonts w:hint="eastAsia"/>
+          <w:lang w:val="en-US" w:eastAsia="zh-CN"/>
+        </w:rPr>
+      </w:pPr>
+      <w:r>
+        <w:rPr>
+          <w:rFonts w:hint="eastAsia"/>
+          <w:lang w:val="en-US" w:eastAsia="zh-CN"/>
+        </w:rPr>
+        <w:t>Head_portrait 头像</w:t>
+      </w:r>
+    </w:p>
+    <w:p>
+      <w:pPr>
+        <w:pStyle w:val="38"/>
+        <w:rPr>
+          <w:rFonts w:hint="eastAsia"/>
+          <w:lang w:val="en-US" w:eastAsia="zh-CN"/>
+        </w:rPr>
+      </w:pPr>
+      <w:r>
+        <w:rPr>
+          <w:rFonts w:hint="eastAsia"/>
+          <w:lang w:val="en-US" w:eastAsia="zh-CN"/>
+        </w:rPr>
+        <w:t>Sex 性别</w:t>
+      </w:r>
+    </w:p>
+    <w:p>
+      <w:pPr>
+        <w:pStyle w:val="38"/>
+        <w:rPr>
+          <w:rFonts w:hint="eastAsia"/>
+          <w:lang w:val="en-US" w:eastAsia="zh-CN"/>
+        </w:rPr>
+      </w:pPr>
+      <w:r>
+        <w:rPr>
+          <w:rFonts w:hint="eastAsia"/>
+          <w:lang w:val="en-US" w:eastAsia="zh-CN"/>
+        </w:rPr>
+        <w:t>School 学校</w:t>
+      </w:r>
+    </w:p>
+    <w:p>
+      <w:pPr>
+        <w:pStyle w:val="38"/>
+        <w:rPr>
+          <w:rFonts w:hint="eastAsia"/>
+          <w:lang w:val="en-US" w:eastAsia="zh-CN"/>
+        </w:rPr>
+      </w:pPr>
+      <w:r>
+        <w:rPr>
+          <w:rFonts w:hint="eastAsia"/>
+          <w:lang w:val="en-US" w:eastAsia="zh-CN"/>
+        </w:rPr>
+        <w:t>Address 地址</w:t>
+      </w:r>
+    </w:p>
+    <w:p>
+      <w:pPr>
+        <w:pStyle w:val="38"/>
+        <w:rPr>
+          <w:rFonts w:hint="eastAsia"/>
+          <w:lang w:val="en-US" w:eastAsia="zh-CN"/>
+        </w:rPr>
+      </w:pPr>
+      <w:r>
+        <w:rPr>
+          <w:rFonts w:hint="eastAsia"/>
+          <w:lang w:val="en-US" w:eastAsia="zh-CN"/>
+        </w:rPr>
+        <w:t>Hometown 故乡</w:t>
+      </w:r>
+    </w:p>
+    <w:p>
+      <w:pPr>
+        <w:pStyle w:val="38"/>
+        <w:rPr>
+          <w:rFonts w:hint="eastAsia"/>
+          <w:lang w:val="en-US" w:eastAsia="zh-CN"/>
+        </w:rPr>
+      </w:pPr>
+      <w:r>
+        <w:rPr>
+          <w:rFonts w:hint="eastAsia"/>
+          <w:lang w:val="en-US" w:eastAsia="zh-CN"/>
+        </w:rPr>
+        <w:t>Is_delete 删除</w:t>
+      </w:r>
+    </w:p>
+    <w:p>
+      <w:pPr>
+        <w:pStyle w:val="38"/>
+        <w:rPr>
+          <w:rFonts w:hint="eastAsia"/>
+          <w:lang w:val="en-US" w:eastAsia="zh-CN"/>
+        </w:rPr>
+      </w:pPr>
+      <w:r>
+        <w:rPr>
+          <w:rFonts w:hint="eastAsia"/>
+          <w:lang w:val="en-US" w:eastAsia="zh-CN"/>
+        </w:rPr>
+        <w:t>Create_time 创建时间</w:t>
+      </w:r>
+    </w:p>
+    <w:p>
+      <w:pPr>
+        <w:pStyle w:val="38"/>
+      </w:pPr>
+    </w:p>
+    <w:p>
+      <w:pPr>
+        <w:pStyle w:val="32"/>
+        <w:ind w:left="777" w:right="210"/>
+      </w:pPr>
+      <w:r>
+        <w:rPr>
+          <w:rFonts w:hint="eastAsia"/>
+        </w:rPr>
+        <w:t>要点难点及解决方案</w:t>
+      </w:r>
+    </w:p>
+    <w:p>
+      <w:pPr>
+        <w:pStyle w:val="38"/>
+        <w:rPr>
+          <w:rFonts w:hint="eastAsia"/>
+          <w:lang w:val="en-US" w:eastAsia="zh-CN"/>
+        </w:rPr>
+      </w:pPr>
+      <w:r>
+        <w:rPr>
+          <w:rFonts w:hint="eastAsia"/>
+          <w:lang w:val="en-US" w:eastAsia="zh-CN"/>
+        </w:rPr>
+        <w:t xml:space="preserve">验证码  </w:t>
+      </w:r>
+      <w:r>
+        <w:rPr>
+          <w:rFonts w:hint="eastAsia"/>
+          <w:lang w:val="en-US" w:eastAsia="zh-CN"/>
+        </w:rPr>
+        <w:fldChar w:fldCharType="begin"/>
+      </w:r>
+      <w:r>
+        <w:rPr>
+          <w:rFonts w:hint="eastAsia"/>
+          <w:lang w:val="en-US" w:eastAsia="zh-CN"/>
+        </w:rPr>
+        <w:instrText xml:space="preserve"> HYPERLINK "https://www.zybuluo.com/yqcdwg/note/1244768" </w:instrText>
+      </w:r>
+      <w:r>
+        <w:rPr>
+          <w:rFonts w:hint="eastAsia"/>
+          <w:lang w:val="en-US" w:eastAsia="zh-CN"/>
+        </w:rPr>
+        <w:fldChar w:fldCharType="separate"/>
+      </w:r>
+      <w:r>
+        <w:rPr>
+          <w:rStyle w:val="23"/>
+          <w:rFonts w:hint="eastAsia"/>
+          <w:lang w:val="en-US" w:eastAsia="zh-CN"/>
+        </w:rPr>
+        <w:t>https://www.zybuluo.com/yqcdwg/note/1244768</w:t>
+      </w:r>
+      <w:r>
+        <w:rPr>
+          <w:rFonts w:hint="eastAsia"/>
+          <w:lang w:val="en-US" w:eastAsia="zh-CN"/>
+        </w:rPr>
+        <w:fldChar w:fldCharType="end"/>
+      </w:r>
+    </w:p>
+    <w:p>
+      <w:pPr>
+        <w:pStyle w:val="38"/>
+        <w:rPr>
+          <w:rFonts w:hint="eastAsia"/>
+          <w:lang w:val="en-US" w:eastAsia="zh-CN"/>
+        </w:rPr>
+      </w:pPr>
+      <w:r>
+        <w:rPr>
+          <w:rFonts w:hint="eastAsia"/>
+          <w:lang w:val="en-US" w:eastAsia="zh-CN"/>
+        </w:rPr>
+        <w:t>建表时报错 django.db.utils.InternalError: (1366, "Incorrect string value:...</w:t>
+      </w:r>
+    </w:p>
+    <w:p>
+      <w:pPr>
+        <w:pStyle w:val="38"/>
+        <w:rPr>
+          <w:rFonts w:hint="eastAsia"/>
+          <w:lang w:val="en-US" w:eastAsia="zh-CN"/>
+        </w:rPr>
+      </w:pPr>
+      <w:r>
+        <w:rPr>
+          <w:rFonts w:hint="eastAsia"/>
+          <w:lang w:val="en-US" w:eastAsia="zh-CN"/>
+        </w:rPr>
+        <w:t xml:space="preserve">编码问题,重新创建数据库 </w:t>
+      </w:r>
+      <w:r>
+        <w:rPr>
+          <w:rStyle w:val="24"/>
+        </w:rPr>
+        <w:t>create database 库名 default charset=utf8;</w:t>
+      </w:r>
+    </w:p>
+    <w:p>
+      <w:pPr>
+        <w:pStyle w:val="30"/>
+      </w:pPr>
+      <w:r>
+        <w:rPr>
+          <w:rFonts w:hint="eastAsia"/>
+          <w:lang w:val="en-US" w:eastAsia="zh-CN"/>
+        </w:rPr>
+        <w:t>用户登录</w:t>
+      </w:r>
+      <w:r>
+        <w:rPr>
+          <w:rFonts w:hint="eastAsia"/>
+        </w:rPr>
+        <w:t>功能模块</w:t>
+      </w:r>
+    </w:p>
+    <w:p>
+      <w:pPr>
+        <w:pStyle w:val="32"/>
+        <w:ind w:left="777" w:right="210"/>
+      </w:pPr>
+      <w:r>
+        <w:rPr>
+          <w:rFonts w:hint="eastAsia"/>
+        </w:rPr>
+        <w:t>需求</w:t>
+      </w:r>
+    </w:p>
+    <w:p>
+      <w:pPr>
+        <w:pStyle w:val="38"/>
+        <w:rPr>
+          <w:rFonts w:hint="eastAsia" w:eastAsia="宋体"/>
+          <w:lang w:val="en-US" w:eastAsia="zh-CN"/>
+        </w:rPr>
+      </w:pPr>
+      <w:r>
+        <w:rPr>
+          <w:rFonts w:hint="eastAsia"/>
+          <w:lang w:val="en-US" w:eastAsia="zh-CN"/>
+        </w:rPr>
+        <w:t>用户来到登录界面,按照提示输入数据,通过,跳转到商品首页,不通过,返回登录页</w:t>
+      </w:r>
+    </w:p>
+    <w:p>
+      <w:pPr>
         <w:ind w:firstLine="420"/>
       </w:pPr>
     </w:p>
     <w:p>
       <w:pPr>
+        <w:pStyle w:val="32"/>
+        <w:ind w:left="777" w:right="210"/>
+      </w:pPr>
+      <w:r>
+        <w:rPr>
+          <w:rFonts w:hint="eastAsia"/>
+        </w:rPr>
+        <w:t>流程</w:t>
+      </w:r>
+    </w:p>
+    <w:p>
+      <w:pPr>
+        <w:pStyle w:val="38"/>
+        <w:numPr>
+          <w:ilvl w:val="0"/>
+          <w:numId w:val="3"/>
+        </w:numPr>
+        <w:rPr>
+          <w:rFonts w:hint="eastAsia"/>
+          <w:lang w:val="en-US" w:eastAsia="zh-CN"/>
+        </w:rPr>
+      </w:pPr>
+      <w:r>
+        <w:rPr>
+          <w:rFonts w:hint="eastAsia"/>
+          <w:lang w:val="en-US" w:eastAsia="zh-CN"/>
+        </w:rPr>
+        <w:t>用户按照提示输入数据</w:t>
+      </w:r>
+    </w:p>
+    <w:p>
+      <w:pPr>
+        <w:pStyle w:val="38"/>
+        <w:numPr>
+          <w:ilvl w:val="0"/>
+          <w:numId w:val="3"/>
+        </w:numPr>
+        <w:rPr>
+          <w:rFonts w:hint="eastAsia"/>
+          <w:lang w:val="en-US" w:eastAsia="zh-CN"/>
+        </w:rPr>
+      </w:pPr>
+      <w:r>
+        <w:rPr>
+          <w:rFonts w:hint="eastAsia"/>
+          <w:lang w:val="en-US" w:eastAsia="zh-CN"/>
+        </w:rPr>
+        <w:t>获取数据,对数据进行判断,判断通过,跳转到商品首页</w:t>
+      </w:r>
+    </w:p>
+    <w:p>
+      <w:pPr>
+        <w:pStyle w:val="38"/>
+        <w:numPr>
+          <w:ilvl w:val="0"/>
+          <w:numId w:val="3"/>
+        </w:numPr>
+        <w:rPr>
+          <w:rFonts w:hint="eastAsia"/>
+          <w:lang w:val="en-US" w:eastAsia="zh-CN"/>
+        </w:rPr>
+      </w:pPr>
+      <w:r>
+        <w:rPr>
+          <w:rFonts w:hint="eastAsia"/>
+          <w:lang w:val="en-US" w:eastAsia="zh-CN"/>
+        </w:rPr>
+        <w:t>判断失败,返回至登录页面并提示错误信息</w:t>
+      </w:r>
+    </w:p>
+    <w:p>
+      <w:pPr>
+        <w:pStyle w:val="38"/>
+      </w:pPr>
+    </w:p>
+    <w:p>
+      <w:pPr>
+        <w:pStyle w:val="32"/>
+        <w:ind w:left="777" w:right="210"/>
+      </w:pPr>
+      <w:r>
+        <w:rPr>
+          <w:rFonts w:hint="eastAsia"/>
+        </w:rPr>
+        <w:t>设计要点（数据库和页面交互）</w:t>
+      </w:r>
+    </w:p>
+    <w:p>
+      <w:pPr>
+        <w:pStyle w:val="38"/>
+        <w:rPr>
+          <w:rFonts w:hint="eastAsia" w:eastAsia="宋体"/>
+          <w:lang w:val="en-US" w:eastAsia="zh-CN"/>
+        </w:rPr>
+      </w:pPr>
+      <w:r>
+        <w:rPr>
+          <w:rFonts w:hint="eastAsia"/>
+          <w:lang w:val="en-US" w:eastAsia="zh-CN"/>
+        </w:rPr>
+        <w:t>数据库和注册模块同用一个数据库</w:t>
+      </w:r>
+    </w:p>
+    <w:p>
+      <w:pPr>
+        <w:pStyle w:val="32"/>
+        <w:ind w:left="777" w:right="210"/>
+      </w:pPr>
+      <w:r>
+        <w:rPr>
+          <w:rFonts w:hint="eastAsia"/>
+        </w:rPr>
+        <w:t>要点难点及解决方案</w:t>
+      </w:r>
+    </w:p>
+    <w:p>
+      <w:pPr>
+        <w:ind w:firstLine="420"/>
+        <w:rPr>
+          <w:rFonts w:hint="eastAsia"/>
+          <w:lang w:val="en-US" w:eastAsia="zh-CN"/>
+        </w:rPr>
+      </w:pPr>
+      <w:r>
+        <w:rPr>
+          <w:rFonts w:hint="eastAsia"/>
+          <w:lang w:val="en-US" w:eastAsia="zh-CN"/>
+        </w:rPr>
+        <w:t>密码需要加密</w:t>
+      </w:r>
+    </w:p>
+    <w:p>
+      <w:pPr>
+        <w:ind w:firstLine="420"/>
+        <w:rPr>
+          <w:rFonts w:hint="eastAsia"/>
+          <w:lang w:val="en-US" w:eastAsia="zh-CN"/>
+        </w:rPr>
+      </w:pPr>
+      <w:r>
+        <w:rPr>
+          <w:rFonts w:hint="eastAsia"/>
+          <w:lang w:val="en-US" w:eastAsia="zh-CN"/>
+        </w:rPr>
+        <w:t>通过哈希算法加密</w:t>
+      </w:r>
+    </w:p>
+    <w:p>
+      <w:pPr>
+        <w:pStyle w:val="2"/>
+        <w:rPr>
+          <w:rFonts w:hint="eastAsia"/>
+          <w:lang w:val="en-US" w:eastAsia="zh-CN"/>
+        </w:rPr>
+      </w:pPr>
+      <w:r>
+        <w:rPr>
+          <w:rFonts w:hint="eastAsia"/>
+          <w:lang w:val="en-US" w:eastAsia="zh-CN"/>
+        </w:rPr>
+        <w:t>4.用户详细信息及修改模块</w:t>
+      </w:r>
+    </w:p>
+    <w:p>
+      <w:pPr>
+        <w:pStyle w:val="32"/>
+        <w:numPr>
+          <w:ilvl w:val="1"/>
+          <w:numId w:val="0"/>
+        </w:numPr>
+        <w:tabs>
+          <w:tab w:val="clear" w:pos="567"/>
+        </w:tabs>
+        <w:ind w:right="210" w:rightChars="100"/>
+        <w:rPr>
+          <w:rFonts w:hint="eastAsia"/>
+          <w:lang w:val="en-US" w:eastAsia="zh-CN"/>
+        </w:rPr>
+      </w:pPr>
+      <w:r>
+        <w:rPr>
+          <w:rFonts w:hint="eastAsia"/>
+          <w:lang w:val="en-US" w:eastAsia="zh-CN"/>
+        </w:rPr>
+        <w:t>4.1需求</w:t>
+      </w:r>
+    </w:p>
+    <w:p>
+      <w:pPr>
+        <w:pStyle w:val="38"/>
+        <w:rPr>
+          <w:rFonts w:hint="eastAsia"/>
+          <w:lang w:val="en-US" w:eastAsia="zh-CN"/>
+        </w:rPr>
+      </w:pPr>
+      <w:r>
+        <w:rPr>
+          <w:rFonts w:hint="eastAsia"/>
+          <w:lang w:val="en-US" w:eastAsia="zh-CN"/>
+        </w:rPr>
+        <w:t>显示用户的详细信息</w:t>
+      </w:r>
+    </w:p>
+    <w:p>
+      <w:pPr>
+        <w:pStyle w:val="32"/>
+        <w:numPr>
+          <w:ilvl w:val="1"/>
+          <w:numId w:val="0"/>
+        </w:numPr>
+        <w:tabs>
+          <w:tab w:val="clear" w:pos="567"/>
+        </w:tabs>
+        <w:ind w:right="210" w:rightChars="100"/>
+        <w:rPr>
+          <w:rFonts w:hint="eastAsia"/>
+          <w:lang w:val="en-US" w:eastAsia="zh-CN"/>
+        </w:rPr>
+      </w:pPr>
+      <w:r>
+        <w:rPr>
+          <w:rFonts w:hint="eastAsia"/>
+          <w:lang w:val="en-US" w:eastAsia="zh-CN"/>
+        </w:rPr>
+        <w:t>4.2流程</w:t>
+      </w:r>
+    </w:p>
+    <w:p>
+      <w:pPr>
+        <w:pStyle w:val="38"/>
+        <w:rPr>
+          <w:rFonts w:hint="eastAsia"/>
+          <w:lang w:val="en-US" w:eastAsia="zh-CN"/>
+        </w:rPr>
+      </w:pPr>
+      <w:r>
+        <w:rPr>
+          <w:rFonts w:hint="eastAsia"/>
+          <w:lang w:val="en-US" w:eastAsia="zh-CN"/>
+        </w:rPr>
+        <w:t>用户打开详细信息页面,展示用户的详细信息,并修改用户修改的信息</w:t>
+      </w:r>
+    </w:p>
+    <w:p>
+      <w:pPr>
+        <w:pStyle w:val="32"/>
+        <w:numPr>
+          <w:ilvl w:val="1"/>
+          <w:numId w:val="0"/>
+        </w:numPr>
+        <w:tabs>
+          <w:tab w:val="clear" w:pos="567"/>
+        </w:tabs>
+        <w:ind w:right="210" w:rightChars="100"/>
+        <w:rPr>
+          <w:rFonts w:hint="eastAsia"/>
+          <w:lang w:val="en-US" w:eastAsia="zh-CN"/>
+        </w:rPr>
+      </w:pPr>
+      <w:r>
+        <w:rPr>
+          <w:rFonts w:hint="eastAsia"/>
+          <w:lang w:val="en-US" w:eastAsia="zh-CN"/>
+        </w:rPr>
+        <w:t>4.3设计要点</w:t>
+      </w:r>
+    </w:p>
+    <w:p>
+      <w:pPr>
+        <w:pStyle w:val="38"/>
+        <w:rPr>
+          <w:rFonts w:hint="eastAsia"/>
+          <w:lang w:val="en-US" w:eastAsia="zh-CN"/>
+        </w:rPr>
+      </w:pPr>
+      <w:r>
+        <w:rPr>
+          <w:rFonts w:hint="eastAsia"/>
+          <w:lang w:val="en-US" w:eastAsia="zh-CN"/>
+        </w:rPr>
+        <w:t xml:space="preserve">和注册模块同用一个数据库  </w:t>
+      </w:r>
+    </w:p>
+    <w:p>
+      <w:pPr>
+        <w:pStyle w:val="32"/>
+        <w:numPr>
+          <w:numId w:val="0"/>
+        </w:numPr>
+        <w:tabs>
+          <w:tab w:val="clear" w:pos="567"/>
+        </w:tabs>
+        <w:ind w:right="210" w:rightChars="100"/>
+        <w:rPr>
+          <w:rFonts w:hint="eastAsia"/>
+          <w:lang w:val="en-US" w:eastAsia="zh-CN"/>
+        </w:rPr>
+      </w:pPr>
+      <w:r>
+        <w:rPr>
+          <w:rFonts w:hint="eastAsia"/>
+          <w:lang w:val="en-US" w:eastAsia="zh-CN"/>
+        </w:rPr>
+        <w:t>4.4 难点及解决方案</w:t>
+      </w:r>
+    </w:p>
+    <w:p>
+      <w:pPr>
+        <w:pStyle w:val="38"/>
+        <w:rPr>
+          <w:rFonts w:hint="eastAsia"/>
+          <w:lang w:val="en-US" w:eastAsia="zh-CN"/>
+        </w:rPr>
+      </w:pPr>
+      <w:r>
+        <w:rPr>
+          <w:rFonts w:hint="eastAsia"/>
+          <w:lang w:val="en-US" w:eastAsia="zh-CN"/>
+        </w:rPr>
+        <w:t>获取用户信息:</w:t>
+      </w:r>
+    </w:p>
+    <w:p>
+      <w:pPr>
+        <w:pStyle w:val="36"/>
+        <w:numPr>
+          <w:ilvl w:val="0"/>
+          <w:numId w:val="0"/>
+        </w:numPr>
+        <w:ind w:left="420"/>
+      </w:pPr>
+      <w:r>
+        <w:rPr>
+          <w:rFonts w:hint="eastAsia"/>
+        </w:rPr>
+        <w:t>使用session来获取用户的唯一信息，再使用唯一信息进行数据查询，将查询到的数据渲染到页面上进行显示。</w:t>
+      </w:r>
+    </w:p>
+    <w:p>
+      <w:pPr>
+        <w:pStyle w:val="38"/>
+        <w:rPr>
+          <w:rFonts w:hint="eastAsia"/>
+          <w:lang w:val="en-US" w:eastAsia="zh-CN"/>
+        </w:rPr>
+      </w:pPr>
+    </w:p>
+    <w:p>
+      <w:pPr>
+        <w:pStyle w:val="38"/>
+        <w:rPr>
+          <w:rFonts w:hint="eastAsia"/>
+          <w:lang w:val="en-US" w:eastAsia="zh-CN"/>
+        </w:rPr>
+      </w:pPr>
+      <w:r>
+        <w:rPr>
+          <w:rFonts w:hint="eastAsia"/>
+          <w:lang w:val="en-US" w:eastAsia="zh-CN"/>
+        </w:rPr>
+        <w:t>用户头像:  在settings中设置上传图片路径</w:t>
+      </w:r>
+    </w:p>
+    <w:p>
+      <w:pPr>
+        <w:pStyle w:val="38"/>
+        <w:rPr>
+          <w:rFonts w:hint="default"/>
+          <w:lang w:val="en-US" w:eastAsia="zh-CN"/>
+        </w:rPr>
+      </w:pPr>
+      <w:r>
+        <w:rPr>
+          <w:rFonts w:hint="eastAsia"/>
+          <w:lang w:val="en-US" w:eastAsia="zh-CN"/>
+        </w:rPr>
+        <w:t xml:space="preserve">MEDIA_URL = </w:t>
+      </w:r>
+      <w:r>
+        <w:rPr>
+          <w:rFonts w:hint="default"/>
+          <w:lang w:val="en-US" w:eastAsia="zh-CN"/>
+        </w:rPr>
+        <w:t>‘</w:t>
+      </w:r>
+      <w:r>
+        <w:rPr>
+          <w:rFonts w:hint="eastAsia"/>
+          <w:lang w:val="en-US" w:eastAsia="zh-CN"/>
+        </w:rPr>
+        <w:t>static/media/</w:t>
+      </w:r>
+      <w:r>
+        <w:rPr>
+          <w:rFonts w:hint="default"/>
+          <w:lang w:val="en-US" w:eastAsia="zh-CN"/>
+        </w:rPr>
+        <w:t>’</w:t>
+      </w:r>
+    </w:p>
+    <w:p>
+      <w:pPr>
+        <w:pStyle w:val="38"/>
+        <w:rPr>
+          <w:rFonts w:hint="default"/>
+          <w:lang w:val="en-US" w:eastAsia="zh-CN"/>
+        </w:rPr>
+      </w:pPr>
+      <w:r>
+        <w:rPr>
+          <w:rFonts w:hint="eastAsia"/>
+          <w:lang w:val="en-US" w:eastAsia="zh-CN"/>
+        </w:rPr>
+        <w:t>MEDIA_ROOT = os.path.join(BASE_DIR,</w:t>
+      </w:r>
+      <w:r>
+        <w:rPr>
+          <w:rFonts w:hint="default"/>
+          <w:lang w:val="en-US" w:eastAsia="zh-CN"/>
+        </w:rPr>
+        <w:t>’</w:t>
+      </w:r>
+      <w:r>
+        <w:rPr>
+          <w:rFonts w:hint="eastAsia"/>
+          <w:lang w:val="en-US" w:eastAsia="zh-CN"/>
+        </w:rPr>
+        <w:t>static/media</w:t>
+      </w:r>
+      <w:r>
+        <w:rPr>
+          <w:rFonts w:hint="default"/>
+          <w:lang w:val="en-US" w:eastAsia="zh-CN"/>
+        </w:rPr>
+        <w:t>’</w:t>
+      </w:r>
+    </w:p>
+    <w:p>
+      <w:pPr>
+        <w:pStyle w:val="38"/>
+        <w:rPr>
+          <w:rFonts w:hint="eastAsia"/>
+          <w:lang w:val="en-US" w:eastAsia="zh-CN"/>
+        </w:rPr>
+      </w:pPr>
+      <w:r>
+        <w:rPr>
+          <w:rFonts w:hint="eastAsia"/>
+          <w:lang w:val="en-US" w:eastAsia="zh-CN"/>
+        </w:rPr>
+        <w:t>设置头像字段属性  upload_to=</w:t>
+      </w:r>
+      <w:r>
+        <w:rPr>
+          <w:rFonts w:hint="default"/>
+          <w:lang w:val="en-US" w:eastAsia="zh-CN"/>
+        </w:rPr>
+        <w:t>’</w:t>
+      </w:r>
+      <w:r>
+        <w:rPr>
+          <w:rFonts w:hint="eastAsia"/>
+          <w:lang w:val="en-US" w:eastAsia="zh-CN"/>
+        </w:rPr>
+        <w:t>head/%Y%m</w:t>
+      </w:r>
+      <w:r>
+        <w:rPr>
+          <w:rFonts w:hint="default"/>
+          <w:lang w:val="en-US" w:eastAsia="zh-CN"/>
+        </w:rPr>
+        <w:t>’</w:t>
+      </w:r>
+      <w:r>
+        <w:rPr>
+          <w:rFonts w:hint="eastAsia"/>
+          <w:lang w:val="en-US" w:eastAsia="zh-CN"/>
+        </w:rPr>
+        <w:t xml:space="preserve"> ,设置默认头像default = </w:t>
+      </w:r>
+      <w:r>
+        <w:rPr>
+          <w:rFonts w:hint="default"/>
+          <w:lang w:val="en-US" w:eastAsia="zh-CN"/>
+        </w:rPr>
+        <w:t>‘</w:t>
+      </w:r>
+      <w:r>
+        <w:rPr>
+          <w:rFonts w:hint="eastAsia"/>
+          <w:lang w:val="en-US" w:eastAsia="zh-CN"/>
+        </w:rPr>
+        <w:t>head/图片</w:t>
+      </w:r>
+      <w:r>
+        <w:rPr>
+          <w:rFonts w:hint="default"/>
+          <w:lang w:val="en-US" w:eastAsia="zh-CN"/>
+        </w:rPr>
+        <w:t>’</w:t>
+      </w:r>
+      <w:bookmarkStart w:id="0" w:name="_GoBack"/>
+      <w:bookmarkEnd w:id="0"/>
+    </w:p>
+    <w:p>
+      <w:pPr>
+        <w:pStyle w:val="38"/>
+      </w:pPr>
+    </w:p>
+    <w:p>
+      <w:pPr>
+        <w:pStyle w:val="38"/>
+      </w:pPr>
+    </w:p>
+    <w:p>
+      <w:pPr>
         <w:pStyle w:val="30"/>
-        <w:ind w:left="777" w:right="210"/>
-      </w:pPr>
+        <w:numPr>
+          <w:ilvl w:val="0"/>
+          <w:numId w:val="0"/>
+        </w:numPr>
+        <w:tabs>
+          <w:tab w:val="clear" w:pos="425"/>
+        </w:tabs>
+        <w:ind w:leftChars="0"/>
+        <w:rPr>
+          <w:rFonts w:hint="eastAsia"/>
+          <w:lang w:val="en-US" w:eastAsia="zh-CN"/>
+        </w:rPr>
+      </w:pPr>
+      <w:r>
+        <w:rPr>
+          <w:rFonts w:hint="eastAsia"/>
+          <w:lang w:val="en-US" w:eastAsia="zh-CN"/>
+        </w:rPr>
+        <w:t>5.商品详细信息模块</w:t>
+      </w:r>
+    </w:p>
+    <w:p>
+      <w:pPr>
+        <w:pStyle w:val="32"/>
+        <w:numPr>
+          <w:ilvl w:val="1"/>
+          <w:numId w:val="0"/>
+        </w:numPr>
+        <w:tabs>
+          <w:tab w:val="clear" w:pos="567"/>
+        </w:tabs>
+        <w:ind w:leftChars="100" w:right="210" w:rightChars="100"/>
+        <w:rPr>
+          <w:rFonts w:hint="eastAsia"/>
+          <w:lang w:val="en-US" w:eastAsia="zh-CN"/>
+        </w:rPr>
+      </w:pPr>
+      <w:r>
+        <w:rPr>
+          <w:rFonts w:hint="eastAsia"/>
+          <w:lang w:val="en-US" w:eastAsia="zh-CN"/>
+        </w:rPr>
+        <w:t>5.1需求</w:t>
+      </w:r>
+    </w:p>
+    <w:p>
+      <w:pPr>
+        <w:pStyle w:val="36"/>
+      </w:pPr>
+      <w:r>
+        <w:rPr>
+          <w:rFonts w:hint="eastAsia"/>
+        </w:rPr>
+        <w:t>点击某个商品后，会跳转到该商品的详情页面；</w:t>
+      </w:r>
+    </w:p>
+    <w:p>
+      <w:pPr>
+        <w:pStyle w:val="36"/>
+        <w:ind w:left="420" w:leftChars="0" w:firstLine="0" w:firstLineChars="0"/>
+        <w:rPr>
+          <w:rFonts w:hint="eastAsia"/>
+        </w:rPr>
+      </w:pPr>
+      <w:r>
+        <w:rPr>
+          <w:rFonts w:hint="eastAsia"/>
+        </w:rPr>
+        <w:t>该详情页面会渲染出商品的基本信息，商品图片，商品名称，价格，单位，详情。</w:t>
+      </w:r>
+    </w:p>
+    <w:p>
+      <w:pPr>
+        <w:pStyle w:val="32"/>
+        <w:numPr>
+          <w:ilvl w:val="1"/>
+          <w:numId w:val="0"/>
+        </w:numPr>
+        <w:tabs>
+          <w:tab w:val="clear" w:pos="567"/>
+        </w:tabs>
+        <w:ind w:leftChars="100" w:right="210" w:rightChars="100"/>
+        <w:rPr>
+          <w:rFonts w:hint="eastAsia"/>
+          <w:lang w:val="en-US" w:eastAsia="zh-CN"/>
+        </w:rPr>
+      </w:pPr>
+      <w:r>
+        <w:rPr>
+          <w:rFonts w:hint="eastAsia"/>
+          <w:lang w:val="en-US" w:eastAsia="zh-CN"/>
+        </w:rPr>
+        <w:t>5.2流程</w:t>
+      </w:r>
+    </w:p>
+    <w:p>
+      <w:pPr>
+        <w:pStyle w:val="38"/>
+        <w:rPr>
+          <w:rFonts w:hint="eastAsia"/>
+          <w:lang w:val="en-US" w:eastAsia="zh-CN"/>
+        </w:rPr>
+      </w:pPr>
+      <w:r>
+        <w:rPr>
+          <w:rFonts w:hint="eastAsia"/>
+          <w:lang w:val="en-US" w:eastAsia="zh-CN"/>
+        </w:rPr>
+        <w:t>用户点击商品,跳转到详细信息页面</w:t>
+      </w:r>
+    </w:p>
+    <w:p>
+      <w:pPr>
+        <w:pStyle w:val="38"/>
+        <w:rPr>
+          <w:rFonts w:hint="eastAsia"/>
+          <w:lang w:val="en-US" w:eastAsia="zh-CN"/>
+        </w:rPr>
+      </w:pPr>
+      <w:r>
+        <w:rPr>
+          <w:rFonts w:hint="eastAsia"/>
+          <w:lang w:val="en-US" w:eastAsia="zh-CN"/>
+        </w:rPr>
+        <w:t>渲染页面,</w:t>
+      </w:r>
+    </w:p>
+    <w:p>
+      <w:pPr>
+        <w:pStyle w:val="32"/>
+        <w:numPr>
+          <w:ilvl w:val="1"/>
+          <w:numId w:val="0"/>
+        </w:numPr>
+        <w:tabs>
+          <w:tab w:val="clear" w:pos="567"/>
+        </w:tabs>
+        <w:ind w:leftChars="100" w:right="210" w:rightChars="100"/>
+        <w:rPr>
+          <w:rFonts w:hint="eastAsia"/>
+          <w:lang w:val="en-US" w:eastAsia="zh-CN"/>
+        </w:rPr>
+      </w:pPr>
+      <w:r>
+        <w:rPr>
+          <w:rFonts w:hint="eastAsia"/>
+          <w:lang w:val="en-US" w:eastAsia="zh-CN"/>
+        </w:rPr>
+        <w:t>5.3设计要点</w:t>
+      </w:r>
+    </w:p>
+    <w:p>
+      <w:pPr>
+        <w:pStyle w:val="36"/>
+        <w:rPr>
+          <w:rFonts w:hint="eastAsia"/>
+          <w:lang w:val="en-US" w:eastAsia="zh-CN"/>
+        </w:rPr>
+      </w:pPr>
+      <w:r>
+        <w:rPr>
+          <w:rFonts w:hint="eastAsia"/>
+          <w:lang w:val="en-US" w:eastAsia="zh-CN"/>
+        </w:rPr>
+        <w:t>商品分类表</w:t>
+      </w:r>
+    </w:p>
+    <w:p>
+      <w:pPr>
+        <w:pStyle w:val="36"/>
+        <w:numPr>
+          <w:ilvl w:val="3"/>
+          <w:numId w:val="0"/>
+        </w:numPr>
+        <w:tabs>
+          <w:tab w:val="clear" w:pos="420"/>
+        </w:tabs>
+        <w:ind w:left="420" w:leftChars="0"/>
+        <w:rPr>
+          <w:rFonts w:hint="eastAsia"/>
+          <w:lang w:val="en-US" w:eastAsia="zh-CN"/>
+        </w:rPr>
+      </w:pPr>
+      <w:r>
+        <w:rPr>
+          <w:rFonts w:hint="eastAsia"/>
+          <w:lang w:val="en-US" w:eastAsia="zh-CN"/>
+        </w:rPr>
+        <w:t>Classification_name 分类名  CharField</w:t>
+      </w:r>
+    </w:p>
+    <w:p>
+      <w:pPr>
+        <w:pStyle w:val="36"/>
+        <w:numPr>
+          <w:ilvl w:val="3"/>
+          <w:numId w:val="0"/>
+        </w:numPr>
+        <w:tabs>
+          <w:tab w:val="clear" w:pos="420"/>
+        </w:tabs>
+        <w:ind w:left="420" w:leftChars="0"/>
+        <w:rPr>
+          <w:rFonts w:hint="eastAsia"/>
+          <w:lang w:val="en-US" w:eastAsia="zh-CN"/>
+        </w:rPr>
+      </w:pPr>
+      <w:r>
+        <w:rPr>
+          <w:rFonts w:hint="eastAsia"/>
+          <w:lang w:val="en-US" w:eastAsia="zh-CN"/>
+        </w:rPr>
+        <w:t>Introduction 简介     TextField</w:t>
+      </w:r>
+    </w:p>
+    <w:p>
+      <w:pPr>
+        <w:pStyle w:val="36"/>
+        <w:numPr>
+          <w:ilvl w:val="3"/>
+          <w:numId w:val="0"/>
+        </w:numPr>
+        <w:tabs>
+          <w:tab w:val="clear" w:pos="420"/>
+        </w:tabs>
+        <w:ind w:left="420" w:leftChars="0"/>
+        <w:rPr>
+          <w:rFonts w:hint="eastAsia"/>
+          <w:lang w:val="en-US" w:eastAsia="zh-CN"/>
+        </w:rPr>
+      </w:pPr>
+      <w:r>
+        <w:rPr>
+          <w:rFonts w:hint="eastAsia"/>
+          <w:lang w:val="en-US" w:eastAsia="zh-CN"/>
+        </w:rPr>
+        <w:t>Add_time 添加时间    DateTimeField</w:t>
+      </w:r>
+    </w:p>
+    <w:p>
+      <w:pPr>
+        <w:pStyle w:val="36"/>
+        <w:numPr>
+          <w:ilvl w:val="3"/>
+          <w:numId w:val="0"/>
+        </w:numPr>
+        <w:tabs>
+          <w:tab w:val="clear" w:pos="420"/>
+        </w:tabs>
+        <w:ind w:left="420" w:leftChars="0"/>
+        <w:rPr>
+          <w:rFonts w:hint="eastAsia"/>
+          <w:lang w:val="en-US" w:eastAsia="zh-CN"/>
+        </w:rPr>
+      </w:pPr>
+      <w:r>
+        <w:rPr>
+          <w:rFonts w:hint="eastAsia"/>
+          <w:lang w:val="en-US" w:eastAsia="zh-CN"/>
+        </w:rPr>
+        <w:t>Update_time 修改时间   DateTimeField</w:t>
+      </w:r>
+    </w:p>
+    <w:p>
+      <w:pPr>
+        <w:pStyle w:val="36"/>
+        <w:numPr>
+          <w:ilvl w:val="3"/>
+          <w:numId w:val="0"/>
+        </w:numPr>
+        <w:tabs>
+          <w:tab w:val="clear" w:pos="420"/>
+        </w:tabs>
+        <w:ind w:left="420" w:leftChars="0"/>
+        <w:rPr>
+          <w:rFonts w:hint="eastAsia"/>
+          <w:lang w:val="en-US" w:eastAsia="zh-CN"/>
+        </w:rPr>
+      </w:pPr>
+      <w:r>
+        <w:rPr>
+          <w:rFonts w:hint="eastAsia"/>
+          <w:lang w:val="en-US" w:eastAsia="zh-CN"/>
+        </w:rPr>
+        <w:t>Is_delete 删除    BooleanField</w:t>
+      </w:r>
+    </w:p>
+    <w:p>
+      <w:pPr>
+        <w:pStyle w:val="36"/>
+        <w:numPr>
+          <w:ilvl w:val="3"/>
+          <w:numId w:val="0"/>
+        </w:numPr>
+        <w:tabs>
+          <w:tab w:val="clear" w:pos="420"/>
+        </w:tabs>
+        <w:ind w:left="420" w:leftChars="0"/>
+        <w:rPr>
+          <w:rFonts w:hint="eastAsia"/>
+          <w:lang w:val="en-US" w:eastAsia="zh-CN"/>
+        </w:rPr>
+      </w:pPr>
+    </w:p>
+    <w:p>
+      <w:pPr>
+        <w:pStyle w:val="36"/>
+        <w:numPr>
+          <w:ilvl w:val="3"/>
+          <w:numId w:val="0"/>
+        </w:numPr>
+        <w:tabs>
+          <w:tab w:val="clear" w:pos="420"/>
+        </w:tabs>
+        <w:ind w:left="420" w:leftChars="0"/>
+        <w:rPr>
+          <w:rFonts w:hint="eastAsia"/>
+          <w:lang w:val="en-US" w:eastAsia="zh-CN"/>
+        </w:rPr>
+      </w:pPr>
+      <w:r>
+        <w:rPr>
+          <w:rFonts w:hint="eastAsia"/>
+          <w:lang w:val="en-US" w:eastAsia="zh-CN"/>
+        </w:rPr>
+        <w:t>2.商品单位表</w:t>
+      </w:r>
+    </w:p>
+    <w:p>
+      <w:pPr>
+        <w:pStyle w:val="38"/>
+        <w:rPr>
+          <w:rFonts w:hint="eastAsia"/>
+          <w:lang w:val="en-US" w:eastAsia="zh-CN"/>
+        </w:rPr>
+      </w:pPr>
+      <w:r>
+        <w:rPr>
+          <w:rFonts w:hint="eastAsia"/>
+        </w:rPr>
+        <w:t>Conversion</w:t>
+      </w:r>
+      <w:r>
+        <w:rPr>
+          <w:rFonts w:hint="eastAsia"/>
+          <w:lang w:val="en-US" w:eastAsia="zh-CN"/>
+        </w:rPr>
+        <w:t>_name 单位名    CharField</w:t>
+      </w:r>
+    </w:p>
+    <w:p>
+      <w:pPr>
+        <w:pStyle w:val="38"/>
+        <w:rPr>
+          <w:rFonts w:hint="eastAsia"/>
+          <w:lang w:val="en-US" w:eastAsia="zh-CN"/>
+        </w:rPr>
+      </w:pPr>
+      <w:r>
+        <w:rPr>
+          <w:rFonts w:hint="eastAsia"/>
+          <w:lang w:val="en-US" w:eastAsia="zh-CN"/>
+        </w:rPr>
+        <w:t>Add_time 添加日期   DateTimeField</w:t>
+      </w:r>
+    </w:p>
+    <w:p>
+      <w:pPr>
+        <w:pStyle w:val="38"/>
+        <w:rPr>
+          <w:rFonts w:hint="eastAsia"/>
+          <w:lang w:val="en-US" w:eastAsia="zh-CN"/>
+        </w:rPr>
+      </w:pPr>
+      <w:r>
+        <w:rPr>
+          <w:rFonts w:hint="eastAsia"/>
+          <w:lang w:val="en-US" w:eastAsia="zh-CN"/>
+        </w:rPr>
+        <w:t>Upda_time 修改日期   DateTimeField</w:t>
+      </w:r>
+    </w:p>
+    <w:p>
+      <w:pPr>
+        <w:pStyle w:val="38"/>
+        <w:rPr>
+          <w:rFonts w:hint="eastAsia"/>
+          <w:lang w:val="en-US" w:eastAsia="zh-CN"/>
+        </w:rPr>
+      </w:pPr>
+      <w:r>
+        <w:rPr>
+          <w:rFonts w:hint="eastAsia"/>
+          <w:lang w:val="en-US" w:eastAsia="zh-CN"/>
+        </w:rPr>
+        <w:t>Is_delete 删除   BooleanField</w:t>
+      </w:r>
+    </w:p>
+    <w:p>
+      <w:pPr>
+        <w:pStyle w:val="38"/>
+        <w:rPr>
+          <w:rFonts w:hint="eastAsia"/>
+          <w:lang w:val="en-US" w:eastAsia="zh-CN"/>
+        </w:rPr>
+      </w:pPr>
+    </w:p>
+    <w:p>
+      <w:pPr>
+        <w:pStyle w:val="38"/>
+        <w:rPr>
+          <w:rFonts w:hint="eastAsia"/>
+          <w:lang w:val="en-US" w:eastAsia="zh-CN"/>
+        </w:rPr>
+      </w:pPr>
+      <w:r>
+        <w:rPr>
+          <w:rFonts w:hint="eastAsia"/>
+          <w:lang w:val="en-US" w:eastAsia="zh-CN"/>
+        </w:rPr>
+        <w:t>3.商品SKU表</w:t>
+      </w:r>
+    </w:p>
+    <w:p>
+      <w:pPr>
+        <w:pStyle w:val="38"/>
+        <w:rPr>
+          <w:rFonts w:hint="eastAsia"/>
+          <w:lang w:val="en-US" w:eastAsia="zh-CN"/>
+        </w:rPr>
+      </w:pPr>
+      <w:r>
+        <w:rPr>
+          <w:rFonts w:hint="eastAsia"/>
+          <w:lang w:val="en-US" w:eastAsia="zh-CN"/>
+        </w:rPr>
+        <w:t>Commodity_name 商品名   CharField</w:t>
+      </w:r>
+    </w:p>
+    <w:p>
+      <w:pPr>
+        <w:pStyle w:val="38"/>
+        <w:rPr>
+          <w:rFonts w:hint="eastAsia"/>
+          <w:lang w:val="en-US" w:eastAsia="zh-CN"/>
+        </w:rPr>
+      </w:pPr>
+      <w:r>
+        <w:rPr>
+          <w:rFonts w:hint="eastAsia"/>
+          <w:lang w:val="en-US" w:eastAsia="zh-CN"/>
+        </w:rPr>
+        <w:t>Introduce 简介    TextField</w:t>
+      </w:r>
+    </w:p>
+    <w:p>
+      <w:pPr>
+        <w:pStyle w:val="38"/>
+        <w:rPr>
+          <w:rFonts w:hint="eastAsia"/>
+          <w:lang w:val="en-US" w:eastAsia="zh-CN"/>
+        </w:rPr>
+      </w:pPr>
+      <w:r>
+        <w:rPr>
+          <w:rFonts w:hint="eastAsia"/>
+          <w:lang w:val="en-US" w:eastAsia="zh-CN"/>
+        </w:rPr>
+        <w:t>Price 价格    DecimalField</w:t>
+      </w:r>
+    </w:p>
+    <w:p>
+      <w:pPr>
+        <w:pStyle w:val="38"/>
+        <w:rPr>
+          <w:rFonts w:hint="eastAsia"/>
+          <w:lang w:val="en-US" w:eastAsia="zh-CN"/>
+        </w:rPr>
+      </w:pPr>
+      <w:r>
+        <w:rPr>
+          <w:rFonts w:hint="eastAsia"/>
+          <w:lang w:val="en-US" w:eastAsia="zh-CN"/>
+        </w:rPr>
+        <w:t>Conversion 单位   ForeignKey</w:t>
+      </w:r>
+    </w:p>
+    <w:p>
+      <w:pPr>
+        <w:pStyle w:val="38"/>
+        <w:rPr>
+          <w:rFonts w:hint="eastAsia"/>
+          <w:lang w:val="en-US" w:eastAsia="zh-CN"/>
+        </w:rPr>
+      </w:pPr>
+      <w:r>
+        <w:rPr>
+          <w:rFonts w:hint="eastAsia"/>
+          <w:lang w:val="en-US" w:eastAsia="zh-CN"/>
+        </w:rPr>
+        <w:t>Stock 库存   CharField</w:t>
+      </w:r>
+    </w:p>
+    <w:p>
+      <w:pPr>
+        <w:pStyle w:val="38"/>
+        <w:rPr>
+          <w:rFonts w:hint="eastAsia"/>
+          <w:lang w:val="en-US" w:eastAsia="zh-CN"/>
+        </w:rPr>
+      </w:pPr>
+      <w:r>
+        <w:rPr>
+          <w:rFonts w:hint="eastAsia"/>
+          <w:lang w:val="en-US" w:eastAsia="zh-CN"/>
+        </w:rPr>
+        <w:t>Sale 销量    CharField</w:t>
+      </w:r>
+    </w:p>
+    <w:p>
+      <w:pPr>
+        <w:pStyle w:val="38"/>
+        <w:rPr>
+          <w:rFonts w:hint="eastAsia"/>
+          <w:lang w:val="en-US" w:eastAsia="zh-CN"/>
+        </w:rPr>
+      </w:pPr>
+      <w:r>
+        <w:rPr>
+          <w:rFonts w:hint="eastAsia"/>
+          <w:lang w:val="en-US" w:eastAsia="zh-CN"/>
+        </w:rPr>
+        <w:t>Logo logo地址   ImageField</w:t>
+      </w:r>
+    </w:p>
+    <w:p>
+      <w:pPr>
+        <w:pStyle w:val="38"/>
+        <w:rPr>
+          <w:rFonts w:hint="eastAsia"/>
+          <w:lang w:val="en-US" w:eastAsia="zh-CN"/>
+        </w:rPr>
+      </w:pPr>
+      <w:r>
+        <w:rPr>
+          <w:rFonts w:hint="eastAsia"/>
+          <w:lang w:val="en-US" w:eastAsia="zh-CN"/>
+        </w:rPr>
+        <w:t>Is_on_sale</w:t>
+      </w:r>
+      <w:r>
+        <w:rPr>
+          <w:rFonts w:hint="eastAsia"/>
+          <w:lang w:val="en-US" w:eastAsia="zh-CN"/>
+        </w:rPr>
+        <w:tab/>
+      </w:r>
+      <w:r>
+        <w:rPr>
+          <w:rFonts w:hint="eastAsia"/>
+          <w:lang w:val="en-US" w:eastAsia="zh-CN"/>
+        </w:rPr>
+        <w:t>上架  BooleanField</w:t>
+      </w:r>
+    </w:p>
+    <w:p>
+      <w:pPr>
+        <w:pStyle w:val="38"/>
+        <w:rPr>
+          <w:rFonts w:hint="eastAsia"/>
+          <w:lang w:val="en-US" w:eastAsia="zh-CN"/>
+        </w:rPr>
+      </w:pPr>
+      <w:r>
+        <w:rPr>
+          <w:rFonts w:hint="eastAsia"/>
+          <w:lang w:val="en-US" w:eastAsia="zh-CN"/>
+        </w:rPr>
+        <w:t>Classification_id 商品分类ID   ForeiginKey</w:t>
+      </w:r>
+    </w:p>
+    <w:p>
+      <w:pPr>
+        <w:pStyle w:val="38"/>
+        <w:rPr>
+          <w:rFonts w:hint="eastAsia" w:ascii="宋体" w:hAnsi="宋体" w:eastAsia="宋体" w:cs="宋体"/>
+          <w:sz w:val="24"/>
+          <w:szCs w:val="24"/>
+          <w:lang w:val="en-US" w:eastAsia="zh-CN"/>
+        </w:rPr>
+      </w:pPr>
+      <w:r>
+        <w:rPr>
+          <w:rFonts w:hint="eastAsia" w:ascii="宋体" w:hAnsi="宋体" w:cs="宋体"/>
+          <w:sz w:val="24"/>
+          <w:szCs w:val="24"/>
+          <w:lang w:val="en-US" w:eastAsia="zh-CN"/>
+        </w:rPr>
+        <w:t xml:space="preserve">Goods_spu  </w:t>
+      </w:r>
+      <w:r>
+        <w:rPr>
+          <w:rFonts w:ascii="宋体" w:hAnsi="宋体" w:eastAsia="宋体" w:cs="宋体"/>
+          <w:sz w:val="24"/>
+          <w:szCs w:val="24"/>
+        </w:rPr>
+        <w:t>商品spu_id</w:t>
+      </w:r>
+      <w:r>
+        <w:rPr>
+          <w:rFonts w:hint="eastAsia" w:ascii="宋体" w:hAnsi="宋体" w:cs="宋体"/>
+          <w:sz w:val="24"/>
+          <w:szCs w:val="24"/>
+          <w:lang w:val="en-US" w:eastAsia="zh-CN"/>
+        </w:rPr>
+        <w:t xml:space="preserve">    ForeignKey</w:t>
+      </w:r>
+    </w:p>
+    <w:p>
+      <w:pPr>
+        <w:pStyle w:val="38"/>
+        <w:rPr>
+          <w:rFonts w:hint="eastAsia" w:ascii="宋体" w:hAnsi="宋体" w:cs="宋体"/>
+          <w:sz w:val="24"/>
+          <w:szCs w:val="24"/>
+          <w:lang w:val="en-US" w:eastAsia="zh-CN"/>
+        </w:rPr>
+      </w:pPr>
+      <w:r>
+        <w:rPr>
+          <w:rFonts w:hint="eastAsia" w:ascii="宋体" w:hAnsi="宋体" w:cs="宋体"/>
+          <w:sz w:val="24"/>
+          <w:szCs w:val="24"/>
+          <w:lang w:val="en-US" w:eastAsia="zh-CN"/>
+        </w:rPr>
+        <w:t xml:space="preserve">Add_time 添加时间    </w:t>
+      </w:r>
+      <w:r>
+        <w:rPr>
+          <w:rFonts w:hint="eastAsia"/>
+          <w:lang w:val="en-US" w:eastAsia="zh-CN"/>
+        </w:rPr>
+        <w:t>DateTimeField</w:t>
+      </w:r>
+    </w:p>
+    <w:p>
+      <w:pPr>
+        <w:pStyle w:val="36"/>
+        <w:numPr>
+          <w:ilvl w:val="3"/>
+          <w:numId w:val="0"/>
+        </w:numPr>
+        <w:tabs>
+          <w:tab w:val="clear" w:pos="420"/>
+        </w:tabs>
+        <w:ind w:left="420" w:leftChars="0"/>
+        <w:rPr>
+          <w:rFonts w:hint="eastAsia" w:ascii="宋体" w:hAnsi="宋体" w:cs="宋体"/>
+          <w:sz w:val="24"/>
+          <w:szCs w:val="24"/>
+          <w:lang w:val="en-US" w:eastAsia="zh-CN"/>
+        </w:rPr>
+      </w:pPr>
+      <w:r>
+        <w:rPr>
+          <w:rFonts w:hint="eastAsia" w:ascii="宋体" w:hAnsi="宋体" w:cs="宋体"/>
+          <w:sz w:val="24"/>
+          <w:szCs w:val="24"/>
+          <w:lang w:val="en-US" w:eastAsia="zh-CN"/>
+        </w:rPr>
+        <w:t xml:space="preserve">update_time 修改时间   </w:t>
+      </w:r>
+      <w:r>
+        <w:rPr>
+          <w:rFonts w:hint="eastAsia"/>
+          <w:lang w:val="en-US" w:eastAsia="zh-CN"/>
+        </w:rPr>
+        <w:t>DateTimeField</w:t>
+      </w:r>
+    </w:p>
+    <w:p>
+      <w:pPr>
+        <w:pStyle w:val="38"/>
+        <w:rPr>
+          <w:rFonts w:hint="eastAsia" w:ascii="宋体" w:hAnsi="宋体" w:cs="宋体"/>
+          <w:sz w:val="24"/>
+          <w:szCs w:val="24"/>
+          <w:lang w:val="en-US" w:eastAsia="zh-CN"/>
+        </w:rPr>
+      </w:pPr>
+      <w:r>
+        <w:rPr>
+          <w:rFonts w:hint="eastAsia" w:ascii="宋体" w:hAnsi="宋体" w:cs="宋体"/>
+          <w:sz w:val="24"/>
+          <w:szCs w:val="24"/>
+          <w:lang w:val="en-US" w:eastAsia="zh-CN"/>
+        </w:rPr>
+        <w:t xml:space="preserve">is_delete 删除   </w:t>
+      </w:r>
+      <w:r>
+        <w:rPr>
+          <w:rFonts w:hint="eastAsia"/>
+          <w:lang w:val="en-US" w:eastAsia="zh-CN"/>
+        </w:rPr>
+        <w:t>BooleanField</w:t>
+      </w:r>
+    </w:p>
+    <w:p>
+      <w:pPr>
+        <w:pStyle w:val="38"/>
+        <w:rPr>
+          <w:rFonts w:hint="eastAsia" w:ascii="宋体" w:hAnsi="宋体" w:cs="宋体"/>
+          <w:sz w:val="24"/>
+          <w:szCs w:val="24"/>
+          <w:lang w:val="en-US" w:eastAsia="zh-CN"/>
+        </w:rPr>
+      </w:pPr>
+    </w:p>
+    <w:p>
+      <w:pPr>
+        <w:pStyle w:val="38"/>
+        <w:rPr>
+          <w:rFonts w:hint="eastAsia" w:ascii="宋体" w:hAnsi="宋体" w:cs="宋体"/>
+          <w:sz w:val="24"/>
+          <w:szCs w:val="24"/>
+          <w:lang w:val="en-US" w:eastAsia="zh-CN"/>
+        </w:rPr>
+      </w:pPr>
+      <w:r>
+        <w:rPr>
+          <w:rFonts w:hint="eastAsia" w:ascii="宋体" w:hAnsi="宋体" w:cs="宋体"/>
+          <w:sz w:val="24"/>
+          <w:szCs w:val="24"/>
+          <w:lang w:val="en-US" w:eastAsia="zh-CN"/>
+        </w:rPr>
+        <w:t>4.商品SPU表</w:t>
+      </w:r>
+    </w:p>
+    <w:p>
+      <w:pPr>
+        <w:pStyle w:val="38"/>
+        <w:rPr>
+          <w:rFonts w:hint="eastAsia" w:ascii="宋体" w:hAnsi="宋体" w:cs="宋体"/>
+          <w:sz w:val="24"/>
+          <w:szCs w:val="24"/>
+          <w:lang w:val="en-US" w:eastAsia="zh-CN"/>
+        </w:rPr>
+      </w:pPr>
+      <w:r>
+        <w:rPr>
+          <w:rFonts w:hint="eastAsia" w:ascii="宋体" w:hAnsi="宋体" w:cs="宋体"/>
+          <w:sz w:val="24"/>
+          <w:szCs w:val="24"/>
+          <w:lang w:val="en-US" w:eastAsia="zh-CN"/>
+        </w:rPr>
+        <w:t>Name 名称   CharField</w:t>
+      </w:r>
+    </w:p>
+    <w:p>
+      <w:pPr>
+        <w:pStyle w:val="38"/>
+        <w:rPr>
+          <w:rFonts w:hint="eastAsia" w:ascii="宋体" w:hAnsi="宋体" w:cs="宋体"/>
+          <w:sz w:val="24"/>
+          <w:szCs w:val="24"/>
+          <w:lang w:val="en-US" w:eastAsia="zh-CN"/>
+        </w:rPr>
+      </w:pPr>
+      <w:r>
+        <w:rPr>
+          <w:rFonts w:hint="eastAsia" w:ascii="宋体" w:hAnsi="宋体" w:cs="宋体"/>
+          <w:sz w:val="24"/>
+          <w:szCs w:val="24"/>
+          <w:lang w:val="en-US" w:eastAsia="zh-CN"/>
+        </w:rPr>
+        <w:t>Details 详情  RichTextUploadingField</w:t>
+      </w:r>
+    </w:p>
+    <w:p>
+      <w:pPr>
+        <w:pStyle w:val="38"/>
+        <w:rPr>
+          <w:rFonts w:hint="eastAsia" w:ascii="宋体" w:hAnsi="宋体" w:cs="宋体"/>
+          <w:sz w:val="24"/>
+          <w:szCs w:val="24"/>
+          <w:lang w:val="en-US" w:eastAsia="zh-CN"/>
+        </w:rPr>
+      </w:pPr>
+    </w:p>
+    <w:p>
+      <w:pPr>
+        <w:pStyle w:val="38"/>
+        <w:numPr>
+          <w:ilvl w:val="0"/>
+          <w:numId w:val="3"/>
+        </w:numPr>
+        <w:ind w:left="0" w:leftChars="0" w:firstLine="480" w:firstLineChars="200"/>
+        <w:rPr>
+          <w:rFonts w:hint="eastAsia" w:ascii="宋体" w:hAnsi="宋体" w:cs="宋体"/>
+          <w:sz w:val="24"/>
+          <w:szCs w:val="24"/>
+          <w:lang w:val="en-US" w:eastAsia="zh-CN"/>
+        </w:rPr>
+      </w:pPr>
+      <w:r>
+        <w:rPr>
+          <w:rFonts w:hint="eastAsia" w:ascii="宋体" w:hAnsi="宋体" w:cs="宋体"/>
+          <w:sz w:val="24"/>
+          <w:szCs w:val="24"/>
+          <w:lang w:val="en-US" w:eastAsia="zh-CN"/>
+        </w:rPr>
+        <w:t>商品相册</w:t>
+      </w:r>
+    </w:p>
+    <w:p>
+      <w:pPr>
+        <w:pStyle w:val="38"/>
+        <w:numPr>
+          <w:ilvl w:val="0"/>
+          <w:numId w:val="0"/>
+        </w:numPr>
+        <w:ind w:leftChars="200"/>
+        <w:rPr>
+          <w:rFonts w:hint="eastAsia" w:ascii="宋体" w:hAnsi="宋体" w:cs="宋体"/>
+          <w:sz w:val="24"/>
+          <w:szCs w:val="24"/>
+          <w:lang w:val="en-US" w:eastAsia="zh-CN"/>
+        </w:rPr>
+      </w:pPr>
+      <w:r>
+        <w:rPr>
+          <w:rFonts w:hint="eastAsia" w:ascii="宋体" w:hAnsi="宋体" w:cs="宋体"/>
+          <w:sz w:val="24"/>
+          <w:szCs w:val="24"/>
+          <w:lang w:val="en-US" w:eastAsia="zh-CN"/>
+        </w:rPr>
+        <w:t>Picture_address 图片地址   ImageField</w:t>
+      </w:r>
+    </w:p>
+    <w:p>
+      <w:pPr>
+        <w:pStyle w:val="38"/>
+        <w:numPr>
+          <w:ilvl w:val="0"/>
+          <w:numId w:val="0"/>
+        </w:numPr>
+        <w:ind w:leftChars="200"/>
+        <w:rPr>
+          <w:rFonts w:hint="eastAsia" w:ascii="宋体" w:hAnsi="宋体" w:cs="宋体"/>
+          <w:sz w:val="24"/>
+          <w:szCs w:val="24"/>
+          <w:lang w:val="en-US" w:eastAsia="zh-CN"/>
+        </w:rPr>
+      </w:pPr>
+      <w:r>
+        <w:rPr>
+          <w:rFonts w:hint="eastAsia" w:ascii="宋体" w:hAnsi="宋体" w:cs="宋体"/>
+          <w:sz w:val="24"/>
+          <w:szCs w:val="24"/>
+          <w:lang w:val="en-US" w:eastAsia="zh-CN"/>
+        </w:rPr>
+        <w:t>Commodity_id 商品id   ForeignKey</w:t>
+      </w:r>
+    </w:p>
+    <w:p>
+      <w:pPr>
+        <w:pStyle w:val="38"/>
+        <w:numPr>
+          <w:ilvl w:val="0"/>
+          <w:numId w:val="0"/>
+        </w:numPr>
+        <w:ind w:leftChars="200"/>
+        <w:rPr>
+          <w:rFonts w:hint="eastAsia" w:ascii="宋体" w:hAnsi="宋体" w:cs="宋体"/>
+          <w:sz w:val="24"/>
+          <w:szCs w:val="24"/>
+          <w:lang w:val="en-US" w:eastAsia="zh-CN"/>
+        </w:rPr>
+      </w:pPr>
+      <w:r>
+        <w:rPr>
+          <w:rFonts w:hint="eastAsia" w:ascii="宋体" w:hAnsi="宋体" w:cs="宋体"/>
+          <w:sz w:val="24"/>
+          <w:szCs w:val="24"/>
+          <w:lang w:val="en-US" w:eastAsia="zh-CN"/>
+        </w:rPr>
+        <w:t xml:space="preserve">Add_time 添加时间   </w:t>
+      </w:r>
+      <w:r>
+        <w:rPr>
+          <w:rFonts w:hint="eastAsia"/>
+          <w:lang w:val="en-US" w:eastAsia="zh-CN"/>
+        </w:rPr>
+        <w:t>DateTimeField</w:t>
+      </w:r>
+    </w:p>
+    <w:p>
+      <w:pPr>
+        <w:pStyle w:val="38"/>
+        <w:numPr>
+          <w:ilvl w:val="0"/>
+          <w:numId w:val="0"/>
+        </w:numPr>
+        <w:ind w:leftChars="200"/>
+        <w:rPr>
+          <w:rFonts w:hint="eastAsia" w:ascii="宋体" w:hAnsi="宋体" w:cs="宋体"/>
+          <w:sz w:val="24"/>
+          <w:szCs w:val="24"/>
+          <w:lang w:val="en-US" w:eastAsia="zh-CN"/>
+        </w:rPr>
+      </w:pPr>
+      <w:r>
+        <w:rPr>
+          <w:rFonts w:hint="eastAsia" w:ascii="宋体" w:hAnsi="宋体" w:cs="宋体"/>
+          <w:sz w:val="24"/>
+          <w:szCs w:val="24"/>
+          <w:lang w:val="en-US" w:eastAsia="zh-CN"/>
+        </w:rPr>
+        <w:t xml:space="preserve">Update_time 修改时间  </w:t>
+      </w:r>
+      <w:r>
+        <w:rPr>
+          <w:rFonts w:hint="eastAsia"/>
+          <w:lang w:val="en-US" w:eastAsia="zh-CN"/>
+        </w:rPr>
+        <w:t>DateTimeField</w:t>
+      </w:r>
+    </w:p>
+    <w:p>
+      <w:pPr>
+        <w:pStyle w:val="38"/>
+        <w:numPr>
+          <w:ilvl w:val="0"/>
+          <w:numId w:val="0"/>
+        </w:numPr>
+        <w:ind w:leftChars="200"/>
+        <w:rPr>
+          <w:rFonts w:hint="eastAsia"/>
+          <w:lang w:val="en-US" w:eastAsia="zh-CN"/>
+        </w:rPr>
+      </w:pPr>
+      <w:r>
+        <w:rPr>
+          <w:rFonts w:hint="eastAsia" w:ascii="宋体" w:hAnsi="宋体" w:cs="宋体"/>
+          <w:sz w:val="24"/>
+          <w:szCs w:val="24"/>
+          <w:lang w:val="en-US" w:eastAsia="zh-CN"/>
+        </w:rPr>
+        <w:t xml:space="preserve">is_delete 删除  </w:t>
+      </w:r>
+      <w:r>
+        <w:rPr>
+          <w:rFonts w:hint="eastAsia"/>
+          <w:lang w:val="en-US" w:eastAsia="zh-CN"/>
+        </w:rPr>
+        <w:t>BooleanField</w:t>
+      </w:r>
+    </w:p>
+    <w:p>
+      <w:pPr>
+        <w:pStyle w:val="38"/>
+        <w:numPr>
+          <w:ilvl w:val="0"/>
+          <w:numId w:val="0"/>
+        </w:numPr>
+        <w:ind w:leftChars="200"/>
+        <w:rPr>
+          <w:rFonts w:hint="eastAsia"/>
+          <w:lang w:val="en-US" w:eastAsia="zh-CN"/>
+        </w:rPr>
+      </w:pPr>
+      <w:r>
+        <w:drawing>
+          <wp:inline distT="0" distB="0" distL="114300" distR="114300">
+            <wp:extent cx="6452870" cy="4783455"/>
+            <wp:effectExtent l="0" t="0" r="8890" b="1905"/>
+            <wp:docPr id="2" name="图片 1"/>
+            <wp:cNvGraphicFramePr>
+              <a:graphicFrameLocks xmlns:a="http://schemas.openxmlformats.org/drawingml/2006/main" noChangeAspect="1"/>
+            </wp:cNvGraphicFramePr>
+            <a:graphic xmlns:a="http://schemas.openxmlformats.org/drawingml/2006/main">
+              <a:graphicData uri="http://schemas.openxmlformats.org/drawingml/2006/picture">
+                <pic:pic xmlns:pic="http://schemas.openxmlformats.org/drawingml/2006/picture">
+                  <pic:nvPicPr>
+                    <pic:cNvPr id="2" name="图片 1"/>
+                    <pic:cNvPicPr>
+                      <a:picLocks noChangeAspect="1"/>
+                    </pic:cNvPicPr>
+                  </pic:nvPicPr>
+                  <pic:blipFill>
+                    <a:blip r:embed="rId6"/>
+                    <a:stretch>
+                      <a:fillRect/>
+                    </a:stretch>
+                  </pic:blipFill>
+                  <pic:spPr>
+                    <a:xfrm>
+                      <a:off x="0" y="0"/>
+                      <a:ext cx="6452870" cy="4783455"/>
+                    </a:xfrm>
+                    <a:prstGeom prst="rect">
+                      <a:avLst/>
+                    </a:prstGeom>
+                    <a:noFill/>
+                    <a:ln w="9525">
+                      <a:noFill/>
+                    </a:ln>
+                  </pic:spPr>
+                </pic:pic>
+              </a:graphicData>
+            </a:graphic>
+          </wp:inline>
+        </w:drawing>
+      </w:r>
+    </w:p>
+    <w:p>
+      <w:pPr>
+        <w:pStyle w:val="38"/>
+        <w:numPr>
+          <w:ilvl w:val="0"/>
+          <w:numId w:val="0"/>
+        </w:numPr>
+        <w:ind w:leftChars="200"/>
+        <w:rPr>
+          <w:rFonts w:hint="eastAsia" w:ascii="宋体" w:hAnsi="宋体" w:cs="宋体"/>
+          <w:sz w:val="24"/>
+          <w:szCs w:val="24"/>
+          <w:lang w:val="en-US" w:eastAsia="zh-CN"/>
+        </w:rPr>
+      </w:pPr>
+    </w:p>
+    <w:p>
+      <w:pPr>
+        <w:pStyle w:val="38"/>
+        <w:numPr>
+          <w:ilvl w:val="0"/>
+          <w:numId w:val="3"/>
+        </w:numPr>
+        <w:tabs>
+          <w:tab w:val="clear" w:pos="312"/>
+        </w:tabs>
+        <w:ind w:left="0" w:leftChars="0" w:firstLine="480" w:firstLineChars="200"/>
+        <w:rPr>
+          <w:rFonts w:hint="eastAsia" w:ascii="宋体" w:hAnsi="宋体" w:cs="宋体"/>
+          <w:sz w:val="24"/>
+          <w:szCs w:val="24"/>
+          <w:lang w:val="en-US" w:eastAsia="zh-CN"/>
+        </w:rPr>
+      </w:pPr>
+      <w:r>
+        <w:rPr>
+          <w:rFonts w:hint="eastAsia" w:ascii="宋体" w:hAnsi="宋体" w:cs="宋体"/>
+          <w:sz w:val="24"/>
+          <w:szCs w:val="24"/>
+          <w:lang w:val="en-US" w:eastAsia="zh-CN"/>
+        </w:rPr>
+        <w:t>首页轮播</w:t>
+      </w:r>
+    </w:p>
+    <w:p>
+      <w:pPr>
+        <w:pStyle w:val="38"/>
+        <w:numPr>
+          <w:ilvl w:val="0"/>
+          <w:numId w:val="0"/>
+        </w:numPr>
+        <w:ind w:leftChars="200"/>
+        <w:rPr>
+          <w:rFonts w:hint="eastAsia" w:ascii="宋体" w:hAnsi="宋体" w:cs="宋体"/>
+          <w:sz w:val="24"/>
+          <w:szCs w:val="24"/>
+          <w:lang w:val="en-US" w:eastAsia="zh-CN"/>
+        </w:rPr>
+      </w:pPr>
+      <w:r>
+        <w:rPr>
+          <w:rFonts w:hint="eastAsia" w:ascii="宋体" w:hAnsi="宋体" w:cs="宋体"/>
+          <w:sz w:val="24"/>
+          <w:szCs w:val="24"/>
+          <w:lang w:val="en-US" w:eastAsia="zh-CN"/>
+        </w:rPr>
+        <w:t>Name 名称   CharField</w:t>
+      </w:r>
+    </w:p>
+    <w:p>
+      <w:pPr>
+        <w:pStyle w:val="38"/>
+        <w:numPr>
+          <w:ilvl w:val="0"/>
+          <w:numId w:val="0"/>
+        </w:numPr>
+        <w:ind w:leftChars="200"/>
+        <w:rPr>
+          <w:rFonts w:hint="eastAsia" w:ascii="宋体" w:hAnsi="宋体" w:cs="宋体"/>
+          <w:sz w:val="24"/>
+          <w:szCs w:val="24"/>
+          <w:lang w:val="en-US" w:eastAsia="zh-CN"/>
+        </w:rPr>
+      </w:pPr>
+      <w:r>
+        <w:rPr>
+          <w:rFonts w:hint="eastAsia" w:ascii="宋体" w:hAnsi="宋体" w:cs="宋体"/>
+          <w:sz w:val="24"/>
+          <w:szCs w:val="24"/>
+          <w:lang w:val="en-US" w:eastAsia="zh-CN"/>
+        </w:rPr>
+        <w:t xml:space="preserve">Img_url  图片地址   ImageField </w:t>
+      </w:r>
+    </w:p>
+    <w:p>
+      <w:pPr>
+        <w:pStyle w:val="38"/>
+        <w:numPr>
+          <w:ilvl w:val="0"/>
+          <w:numId w:val="0"/>
+        </w:numPr>
+        <w:ind w:leftChars="200"/>
+        <w:rPr>
+          <w:rFonts w:hint="eastAsia" w:ascii="宋体" w:hAnsi="宋体" w:cs="宋体"/>
+          <w:sz w:val="24"/>
+          <w:szCs w:val="24"/>
+          <w:lang w:val="en-US" w:eastAsia="zh-CN"/>
+        </w:rPr>
+      </w:pPr>
+      <w:r>
+        <w:rPr>
+          <w:rFonts w:hint="eastAsia" w:ascii="宋体" w:hAnsi="宋体" w:cs="宋体"/>
+          <w:sz w:val="24"/>
+          <w:szCs w:val="24"/>
+          <w:lang w:val="en-US" w:eastAsia="zh-CN"/>
+        </w:rPr>
+        <w:t>Order 排序  SmallIntegerField</w:t>
+      </w:r>
+    </w:p>
+    <w:p>
+      <w:pPr>
+        <w:pStyle w:val="38"/>
+        <w:numPr>
+          <w:ilvl w:val="0"/>
+          <w:numId w:val="0"/>
+        </w:numPr>
+        <w:ind w:leftChars="200"/>
+        <w:rPr>
+          <w:rFonts w:hint="eastAsia" w:ascii="宋体" w:hAnsi="宋体" w:cs="宋体"/>
+          <w:sz w:val="24"/>
+          <w:szCs w:val="24"/>
+          <w:lang w:val="en-US" w:eastAsia="zh-CN"/>
+        </w:rPr>
+      </w:pPr>
+      <w:r>
+        <w:rPr>
+          <w:rFonts w:hint="eastAsia" w:ascii="宋体" w:hAnsi="宋体" w:cs="宋体"/>
+          <w:sz w:val="24"/>
+          <w:szCs w:val="24"/>
+          <w:lang w:val="en-US" w:eastAsia="zh-CN"/>
+        </w:rPr>
+        <w:t xml:space="preserve">Add_time 添加时间  </w:t>
+      </w:r>
+      <w:r>
+        <w:rPr>
+          <w:rFonts w:hint="eastAsia"/>
+          <w:lang w:val="en-US" w:eastAsia="zh-CN"/>
+        </w:rPr>
+        <w:t>DateTimeField</w:t>
+      </w:r>
+    </w:p>
+    <w:p>
+      <w:pPr>
+        <w:pStyle w:val="38"/>
+        <w:numPr>
+          <w:ilvl w:val="0"/>
+          <w:numId w:val="0"/>
+        </w:numPr>
+        <w:ind w:leftChars="200"/>
+        <w:rPr>
+          <w:rFonts w:hint="eastAsia" w:ascii="宋体" w:hAnsi="宋体" w:cs="宋体"/>
+          <w:sz w:val="24"/>
+          <w:szCs w:val="24"/>
+          <w:lang w:val="en-US" w:eastAsia="zh-CN"/>
+        </w:rPr>
+      </w:pPr>
+      <w:r>
+        <w:rPr>
+          <w:rFonts w:hint="eastAsia" w:ascii="宋体" w:hAnsi="宋体" w:cs="宋体"/>
+          <w:sz w:val="24"/>
+          <w:szCs w:val="24"/>
+          <w:lang w:val="en-US" w:eastAsia="zh-CN"/>
+        </w:rPr>
+        <w:t xml:space="preserve">Update_time 修改时间 </w:t>
+      </w:r>
+      <w:r>
+        <w:rPr>
+          <w:rFonts w:hint="eastAsia"/>
+          <w:lang w:val="en-US" w:eastAsia="zh-CN"/>
+        </w:rPr>
+        <w:t>DateTimeField</w:t>
+      </w:r>
+    </w:p>
+    <w:p>
+      <w:pPr>
+        <w:pStyle w:val="38"/>
+        <w:numPr>
+          <w:ilvl w:val="0"/>
+          <w:numId w:val="0"/>
+        </w:numPr>
+        <w:ind w:leftChars="200"/>
+        <w:rPr>
+          <w:rFonts w:hint="eastAsia" w:ascii="宋体" w:hAnsi="宋体" w:cs="宋体"/>
+          <w:sz w:val="24"/>
+          <w:szCs w:val="24"/>
+          <w:lang w:val="en-US" w:eastAsia="zh-CN"/>
+        </w:rPr>
+      </w:pPr>
+      <w:r>
+        <w:rPr>
+          <w:rFonts w:hint="eastAsia" w:ascii="宋体" w:hAnsi="宋体" w:cs="宋体"/>
+          <w:sz w:val="24"/>
+          <w:szCs w:val="24"/>
+          <w:lang w:val="en-US" w:eastAsia="zh-CN"/>
+        </w:rPr>
+        <w:t xml:space="preserve">Is_delete 删除  </w:t>
+      </w:r>
+      <w:r>
+        <w:rPr>
+          <w:rFonts w:hint="eastAsia"/>
+          <w:lang w:val="en-US" w:eastAsia="zh-CN"/>
+        </w:rPr>
+        <w:t>BooleanField</w:t>
+      </w:r>
+    </w:p>
+    <w:p>
+      <w:pPr>
+        <w:pStyle w:val="38"/>
+        <w:numPr>
+          <w:ilvl w:val="0"/>
+          <w:numId w:val="0"/>
+        </w:numPr>
+        <w:ind w:leftChars="200"/>
+        <w:rPr>
+          <w:rFonts w:hint="eastAsia" w:ascii="宋体" w:hAnsi="宋体" w:cs="宋体"/>
+          <w:sz w:val="24"/>
+          <w:szCs w:val="24"/>
+          <w:lang w:val="en-US" w:eastAsia="zh-CN"/>
+        </w:rPr>
+      </w:pPr>
+    </w:p>
+    <w:p>
+      <w:pPr>
+        <w:pStyle w:val="38"/>
+        <w:numPr>
+          <w:ilvl w:val="0"/>
+          <w:numId w:val="3"/>
+        </w:numPr>
+        <w:tabs>
+          <w:tab w:val="clear" w:pos="312"/>
+        </w:tabs>
+        <w:ind w:left="0" w:leftChars="0" w:firstLine="480" w:firstLineChars="200"/>
+        <w:rPr>
+          <w:rFonts w:hint="eastAsia" w:ascii="宋体" w:hAnsi="宋体" w:cs="宋体"/>
+          <w:sz w:val="24"/>
+          <w:szCs w:val="24"/>
+          <w:lang w:val="en-US" w:eastAsia="zh-CN"/>
+        </w:rPr>
+      </w:pPr>
+      <w:r>
+        <w:rPr>
+          <w:rFonts w:hint="eastAsia" w:ascii="宋体" w:hAnsi="宋体" w:cs="宋体"/>
+          <w:sz w:val="24"/>
+          <w:szCs w:val="24"/>
+          <w:lang w:val="en-US" w:eastAsia="zh-CN"/>
+        </w:rPr>
+        <w:t>首页活动表</w:t>
+      </w:r>
+    </w:p>
+    <w:p>
+      <w:pPr>
+        <w:pStyle w:val="38"/>
+        <w:numPr>
+          <w:ilvl w:val="0"/>
+          <w:numId w:val="0"/>
+        </w:numPr>
+        <w:ind w:firstLine="420" w:firstLineChars="0"/>
+        <w:rPr>
+          <w:rFonts w:hint="eastAsia" w:ascii="宋体" w:hAnsi="宋体" w:cs="宋体"/>
+          <w:sz w:val="24"/>
+          <w:szCs w:val="24"/>
+          <w:lang w:val="en-US" w:eastAsia="zh-CN"/>
+        </w:rPr>
+      </w:pPr>
+      <w:r>
+        <w:rPr>
+          <w:rFonts w:hint="eastAsia" w:ascii="宋体" w:hAnsi="宋体" w:cs="宋体"/>
+          <w:sz w:val="24"/>
+          <w:szCs w:val="24"/>
+          <w:lang w:val="en-US" w:eastAsia="zh-CN"/>
+        </w:rPr>
+        <w:t>title 名称   CharField</w:t>
+      </w:r>
+    </w:p>
+    <w:p>
+      <w:pPr>
+        <w:pStyle w:val="38"/>
+        <w:numPr>
+          <w:ilvl w:val="0"/>
+          <w:numId w:val="0"/>
+        </w:numPr>
+        <w:ind w:firstLine="420" w:firstLineChars="0"/>
+        <w:rPr>
+          <w:rFonts w:hint="eastAsia" w:ascii="宋体" w:hAnsi="宋体" w:cs="宋体"/>
+          <w:sz w:val="24"/>
+          <w:szCs w:val="24"/>
+          <w:lang w:val="en-US" w:eastAsia="zh-CN"/>
+        </w:rPr>
+      </w:pPr>
+      <w:r>
+        <w:rPr>
+          <w:rFonts w:hint="eastAsia" w:ascii="宋体" w:hAnsi="宋体" w:cs="宋体"/>
+          <w:sz w:val="24"/>
+          <w:szCs w:val="24"/>
+          <w:lang w:val="en-US" w:eastAsia="zh-CN"/>
+        </w:rPr>
+        <w:t>Img_url 图片  ImageField</w:t>
+      </w:r>
+    </w:p>
+    <w:p>
+      <w:pPr>
+        <w:pStyle w:val="38"/>
+        <w:numPr>
+          <w:ilvl w:val="0"/>
+          <w:numId w:val="0"/>
+        </w:numPr>
+        <w:ind w:firstLine="420" w:firstLineChars="0"/>
+        <w:rPr>
+          <w:rFonts w:hint="eastAsia" w:ascii="宋体" w:hAnsi="宋体" w:cs="宋体"/>
+          <w:sz w:val="24"/>
+          <w:szCs w:val="24"/>
+          <w:lang w:val="en-US" w:eastAsia="zh-CN"/>
+        </w:rPr>
+      </w:pPr>
+      <w:r>
+        <w:rPr>
+          <w:rFonts w:hint="eastAsia" w:ascii="宋体" w:hAnsi="宋体" w:cs="宋体"/>
+          <w:sz w:val="24"/>
+          <w:szCs w:val="24"/>
+          <w:lang w:val="en-US" w:eastAsia="zh-CN"/>
+        </w:rPr>
+        <w:t>Url 活动地址  URLField</w:t>
+      </w:r>
+    </w:p>
+    <w:p>
+      <w:pPr>
+        <w:pStyle w:val="38"/>
+        <w:widowControl w:val="0"/>
+        <w:numPr>
+          <w:ilvl w:val="0"/>
+          <w:numId w:val="0"/>
+        </w:numPr>
+        <w:spacing w:before="31" w:beforeLines="10" w:after="31" w:afterLines="10" w:line="288" w:lineRule="auto"/>
+        <w:jc w:val="both"/>
+        <w:rPr>
+          <w:rFonts w:hint="eastAsia" w:ascii="宋体" w:hAnsi="宋体" w:cs="宋体"/>
+          <w:sz w:val="24"/>
+          <w:szCs w:val="24"/>
+          <w:lang w:val="en-US" w:eastAsia="zh-CN"/>
+        </w:rPr>
+      </w:pPr>
+    </w:p>
+    <w:p>
+      <w:pPr>
+        <w:pStyle w:val="38"/>
+        <w:widowControl w:val="0"/>
+        <w:numPr>
+          <w:ilvl w:val="0"/>
+          <w:numId w:val="0"/>
+        </w:numPr>
+        <w:spacing w:before="31" w:beforeLines="10" w:after="31" w:afterLines="10" w:line="288" w:lineRule="auto"/>
+        <w:ind w:firstLine="420" w:firstLineChars="0"/>
+        <w:jc w:val="both"/>
+        <w:rPr>
+          <w:rFonts w:hint="eastAsia" w:ascii="宋体" w:hAnsi="宋体" w:cs="宋体"/>
+          <w:sz w:val="24"/>
+          <w:szCs w:val="24"/>
+          <w:lang w:val="en-US" w:eastAsia="zh-CN"/>
+        </w:rPr>
+      </w:pPr>
+    </w:p>
+    <w:p>
+      <w:pPr>
+        <w:pStyle w:val="38"/>
+        <w:widowControl w:val="0"/>
+        <w:numPr>
+          <w:ilvl w:val="0"/>
+          <w:numId w:val="0"/>
+        </w:numPr>
+        <w:spacing w:before="31" w:beforeLines="10" w:after="31" w:afterLines="10" w:line="288" w:lineRule="auto"/>
+        <w:ind w:firstLine="420" w:firstLineChars="0"/>
+        <w:jc w:val="both"/>
+        <w:rPr>
+          <w:rFonts w:hint="eastAsia" w:ascii="宋体" w:hAnsi="宋体" w:cs="宋体"/>
+          <w:sz w:val="24"/>
+          <w:szCs w:val="24"/>
+          <w:lang w:val="en-US" w:eastAsia="zh-CN"/>
+        </w:rPr>
+      </w:pPr>
+      <w:r>
+        <w:rPr>
+          <w:rFonts w:hint="eastAsia" w:ascii="宋体" w:hAnsi="宋体" w:cs="宋体"/>
+          <w:sz w:val="24"/>
+          <w:szCs w:val="24"/>
+          <w:lang w:val="en-US" w:eastAsia="zh-CN"/>
+        </w:rPr>
+        <w:t>首页活动专区</w:t>
+      </w:r>
+    </w:p>
+    <w:p>
+      <w:pPr>
+        <w:pStyle w:val="38"/>
+        <w:widowControl w:val="0"/>
+        <w:numPr>
+          <w:ilvl w:val="0"/>
+          <w:numId w:val="0"/>
+        </w:numPr>
+        <w:spacing w:before="31" w:beforeLines="10" w:after="31" w:afterLines="10" w:line="288" w:lineRule="auto"/>
+        <w:ind w:firstLine="420" w:firstLineChars="0"/>
+        <w:jc w:val="both"/>
+        <w:rPr>
+          <w:rFonts w:hint="eastAsia" w:ascii="宋体" w:hAnsi="宋体" w:cs="宋体"/>
+          <w:sz w:val="24"/>
+          <w:szCs w:val="24"/>
+          <w:lang w:val="en-US" w:eastAsia="zh-CN"/>
+        </w:rPr>
+      </w:pPr>
+      <w:r>
+        <w:rPr>
+          <w:rFonts w:hint="eastAsia" w:ascii="宋体" w:hAnsi="宋体" w:cs="宋体"/>
+          <w:sz w:val="24"/>
+          <w:szCs w:val="24"/>
+          <w:lang w:val="en-US" w:eastAsia="zh-CN"/>
+        </w:rPr>
+        <w:t>Title 活动专区名    CharField</w:t>
+      </w:r>
+    </w:p>
+    <w:p>
+      <w:pPr>
+        <w:pStyle w:val="38"/>
+        <w:widowControl w:val="0"/>
+        <w:numPr>
+          <w:ilvl w:val="0"/>
+          <w:numId w:val="0"/>
+        </w:numPr>
+        <w:spacing w:before="31" w:beforeLines="10" w:after="31" w:afterLines="10" w:line="288" w:lineRule="auto"/>
+        <w:ind w:firstLine="420" w:firstLineChars="0"/>
+        <w:jc w:val="both"/>
+        <w:rPr>
+          <w:rFonts w:hint="eastAsia" w:ascii="宋体" w:hAnsi="宋体" w:cs="宋体"/>
+          <w:sz w:val="24"/>
+          <w:szCs w:val="24"/>
+          <w:lang w:val="en-US" w:eastAsia="zh-CN"/>
+        </w:rPr>
+      </w:pPr>
+      <w:r>
+        <w:rPr>
+          <w:rFonts w:hint="eastAsia" w:ascii="宋体" w:hAnsi="宋体" w:cs="宋体"/>
+          <w:sz w:val="24"/>
+          <w:szCs w:val="24"/>
+          <w:lang w:val="en-US" w:eastAsia="zh-CN"/>
+        </w:rPr>
+        <w:t>Brief 专区简介     CHarField</w:t>
+      </w:r>
+    </w:p>
+    <w:p>
+      <w:pPr>
+        <w:pStyle w:val="38"/>
+        <w:widowControl w:val="0"/>
+        <w:numPr>
+          <w:ilvl w:val="0"/>
+          <w:numId w:val="0"/>
+        </w:numPr>
+        <w:spacing w:before="31" w:beforeLines="10" w:after="31" w:afterLines="10" w:line="288" w:lineRule="auto"/>
+        <w:ind w:firstLine="420" w:firstLineChars="0"/>
+        <w:jc w:val="both"/>
+        <w:rPr>
+          <w:rFonts w:hint="eastAsia" w:ascii="宋体" w:hAnsi="宋体" w:cs="宋体"/>
+          <w:sz w:val="24"/>
+          <w:szCs w:val="24"/>
+          <w:lang w:val="en-US" w:eastAsia="zh-CN"/>
+        </w:rPr>
+      </w:pPr>
+      <w:r>
+        <w:rPr>
+          <w:rFonts w:hint="eastAsia" w:ascii="宋体" w:hAnsi="宋体" w:cs="宋体"/>
+          <w:sz w:val="24"/>
+          <w:szCs w:val="24"/>
+          <w:lang w:val="en-US" w:eastAsia="zh-CN"/>
+        </w:rPr>
+        <w:t>Order 排序   SmallIntegerField</w:t>
+      </w:r>
+    </w:p>
+    <w:p>
+      <w:pPr>
+        <w:pStyle w:val="38"/>
+        <w:widowControl w:val="0"/>
+        <w:numPr>
+          <w:ilvl w:val="0"/>
+          <w:numId w:val="0"/>
+        </w:numPr>
+        <w:spacing w:before="31" w:beforeLines="10" w:after="31" w:afterLines="10" w:line="288" w:lineRule="auto"/>
+        <w:ind w:firstLine="420" w:firstLineChars="0"/>
+        <w:jc w:val="both"/>
+        <w:rPr>
+          <w:rFonts w:hint="eastAsia" w:ascii="宋体" w:hAnsi="宋体" w:cs="宋体"/>
+          <w:sz w:val="24"/>
+          <w:szCs w:val="24"/>
+          <w:lang w:val="en-US" w:eastAsia="zh-CN"/>
+        </w:rPr>
+      </w:pPr>
+      <w:r>
+        <w:rPr>
+          <w:rFonts w:hint="eastAsia" w:ascii="宋体" w:hAnsi="宋体" w:cs="宋体"/>
+          <w:sz w:val="24"/>
+          <w:szCs w:val="24"/>
+          <w:lang w:val="en-US" w:eastAsia="zh-CN"/>
+        </w:rPr>
+        <w:t>is_on_sale 上架  BooleanField</w:t>
+      </w:r>
+    </w:p>
+    <w:p>
+      <w:pPr>
+        <w:pStyle w:val="38"/>
+        <w:widowControl w:val="0"/>
+        <w:numPr>
+          <w:ilvl w:val="0"/>
+          <w:numId w:val="0"/>
+        </w:numPr>
+        <w:spacing w:before="31" w:beforeLines="10" w:after="31" w:afterLines="10" w:line="288" w:lineRule="auto"/>
+        <w:ind w:firstLine="420" w:firstLineChars="0"/>
+        <w:jc w:val="both"/>
+        <w:rPr>
+          <w:rFonts w:hint="eastAsia" w:ascii="宋体" w:hAnsi="宋体" w:cs="宋体"/>
+          <w:sz w:val="24"/>
+          <w:szCs w:val="24"/>
+          <w:lang w:val="en-US" w:eastAsia="zh-CN"/>
+        </w:rPr>
+      </w:pPr>
+      <w:r>
+        <w:rPr>
+          <w:rFonts w:hint="eastAsia" w:ascii="宋体" w:hAnsi="宋体" w:cs="宋体"/>
+          <w:sz w:val="24"/>
+          <w:szCs w:val="24"/>
+          <w:lang w:val="en-US" w:eastAsia="zh-CN"/>
+        </w:rPr>
+        <w:t>goods_sku 商品  ManyToManyField</w:t>
+      </w:r>
+    </w:p>
+    <w:p>
+      <w:pPr>
+        <w:pStyle w:val="38"/>
+        <w:widowControl w:val="0"/>
+        <w:numPr>
+          <w:ilvl w:val="0"/>
+          <w:numId w:val="0"/>
+        </w:numPr>
+        <w:spacing w:before="31" w:beforeLines="10" w:after="31" w:afterLines="10" w:line="288" w:lineRule="auto"/>
+        <w:ind w:firstLine="420" w:firstLineChars="0"/>
+        <w:jc w:val="both"/>
+        <w:rPr>
+          <w:rFonts w:hint="eastAsia" w:ascii="宋体" w:hAnsi="宋体" w:cs="宋体"/>
+          <w:sz w:val="24"/>
+          <w:szCs w:val="24"/>
+          <w:lang w:val="en-US" w:eastAsia="zh-CN"/>
+        </w:rPr>
+      </w:pPr>
+    </w:p>
+    <w:p>
+      <w:pPr>
+        <w:pStyle w:val="38"/>
+        <w:widowControl w:val="0"/>
+        <w:numPr>
+          <w:ilvl w:val="0"/>
+          <w:numId w:val="0"/>
+        </w:numPr>
+        <w:spacing w:before="31" w:beforeLines="10" w:after="31" w:afterLines="10" w:line="288" w:lineRule="auto"/>
+        <w:ind w:firstLine="420" w:firstLineChars="0"/>
+        <w:jc w:val="both"/>
+        <w:rPr>
+          <w:rFonts w:hint="eastAsia" w:ascii="宋体" w:hAnsi="宋体" w:cs="宋体"/>
+          <w:sz w:val="24"/>
+          <w:szCs w:val="24"/>
+          <w:lang w:val="en-US" w:eastAsia="zh-CN"/>
+        </w:rPr>
+      </w:pPr>
+      <w:r>
+        <w:drawing>
+          <wp:inline distT="0" distB="0" distL="114300" distR="114300">
+            <wp:extent cx="6184900" cy="2620645"/>
+            <wp:effectExtent l="0" t="0" r="2540" b="635"/>
+            <wp:docPr id="3" name="图片 2"/>
+            <wp:cNvGraphicFramePr>
+              <a:graphicFrameLocks xmlns:a="http://schemas.openxmlformats.org/drawingml/2006/main" noChangeAspect="1"/>
+            </wp:cNvGraphicFramePr>
+            <a:graphic xmlns:a="http://schemas.openxmlformats.org/drawingml/2006/main">
+              <a:graphicData uri="http://schemas.openxmlformats.org/drawingml/2006/picture">
+                <pic:pic xmlns:pic="http://schemas.openxmlformats.org/drawingml/2006/picture">
+                  <pic:nvPicPr>
+                    <pic:cNvPr id="3" name="图片 2"/>
+                    <pic:cNvPicPr>
+                      <a:picLocks noChangeAspect="1"/>
+                    </pic:cNvPicPr>
+                  </pic:nvPicPr>
+                  <pic:blipFill>
+                    <a:blip r:embed="rId7"/>
+                    <a:stretch>
+                      <a:fillRect/>
+                    </a:stretch>
+                  </pic:blipFill>
+                  <pic:spPr>
+                    <a:xfrm>
+                      <a:off x="0" y="0"/>
+                      <a:ext cx="6184900" cy="2620645"/>
+                    </a:xfrm>
+                    <a:prstGeom prst="rect">
+                      <a:avLst/>
+                    </a:prstGeom>
+                    <a:noFill/>
+                    <a:ln w="9525">
+                      <a:noFill/>
+                    </a:ln>
+                  </pic:spPr>
+                </pic:pic>
+              </a:graphicData>
+            </a:graphic>
+          </wp:inline>
+        </w:drawing>
+      </w:r>
+    </w:p>
+    <w:p>
+      <w:pPr>
+        <w:pStyle w:val="38"/>
+        <w:widowControl w:val="0"/>
+        <w:numPr>
+          <w:ilvl w:val="0"/>
+          <w:numId w:val="0"/>
+        </w:numPr>
+        <w:spacing w:before="31" w:beforeLines="10" w:after="31" w:afterLines="10" w:line="288" w:lineRule="auto"/>
+        <w:ind w:firstLine="420" w:firstLineChars="0"/>
+        <w:jc w:val="both"/>
+        <w:rPr>
+          <w:rFonts w:hint="eastAsia" w:ascii="宋体" w:hAnsi="宋体" w:cs="宋体"/>
+          <w:sz w:val="24"/>
+          <w:szCs w:val="24"/>
+          <w:lang w:val="en-US" w:eastAsia="zh-CN"/>
+        </w:rPr>
+      </w:pPr>
+    </w:p>
+    <w:p>
+      <w:pPr>
+        <w:pStyle w:val="32"/>
+        <w:numPr>
+          <w:numId w:val="0"/>
+        </w:numPr>
+        <w:tabs>
+          <w:tab w:val="clear" w:pos="567"/>
+        </w:tabs>
+        <w:ind w:right="210" w:rightChars="100"/>
+        <w:rPr>
+          <w:rFonts w:hint="eastAsia"/>
+        </w:rPr>
+      </w:pPr>
+      <w:r>
+        <w:rPr>
+          <w:rFonts w:hint="eastAsia"/>
+          <w:lang w:val="en-US" w:eastAsia="zh-CN"/>
+        </w:rPr>
+        <w:t>5.4</w:t>
+      </w:r>
+      <w:r>
+        <w:rPr>
+          <w:rFonts w:hint="eastAsia"/>
+        </w:rPr>
+        <w:t>要点难点及解决方案</w:t>
+      </w:r>
+    </w:p>
+    <w:p>
+      <w:pPr>
+        <w:pStyle w:val="38"/>
+        <w:rPr>
+          <w:rFonts w:hint="eastAsia"/>
+        </w:rPr>
+      </w:pPr>
+    </w:p>
+    <w:p>
+      <w:pPr>
+        <w:pStyle w:val="38"/>
+        <w:rPr>
+          <w:rFonts w:hint="eastAsia" w:eastAsia="宋体"/>
+          <w:lang w:val="en-US" w:eastAsia="zh-CN"/>
+        </w:rPr>
+      </w:pPr>
+      <w:r>
+        <w:rPr>
+          <w:rFonts w:hint="eastAsia"/>
+          <w:lang w:val="en-US" w:eastAsia="zh-CN"/>
+        </w:rPr>
+        <w:t>富文本编辑配置   看文档  https://www.zybuluo.com/yqcdwg/note/1244768</w:t>
+      </w:r>
+    </w:p>
+    <w:p>
+      <w:pPr>
+        <w:pStyle w:val="38"/>
+        <w:widowControl w:val="0"/>
+        <w:numPr>
+          <w:ilvl w:val="0"/>
+          <w:numId w:val="0"/>
+        </w:numPr>
+        <w:spacing w:before="31" w:beforeLines="10" w:after="31" w:afterLines="10" w:line="288" w:lineRule="auto"/>
+        <w:ind w:firstLine="420" w:firstLineChars="0"/>
+        <w:jc w:val="both"/>
+        <w:rPr>
+          <w:rFonts w:hint="eastAsia" w:ascii="宋体" w:hAnsi="宋体" w:cs="宋体"/>
+          <w:sz w:val="24"/>
+          <w:szCs w:val="24"/>
+          <w:lang w:val="en-US" w:eastAsia="zh-CN"/>
+        </w:rPr>
+      </w:pPr>
+      <w:r>
+        <w:rPr>
+          <w:rFonts w:hint="eastAsia" w:ascii="宋体" w:hAnsi="宋体" w:cs="宋体"/>
+          <w:sz w:val="24"/>
+          <w:szCs w:val="24"/>
+          <w:lang w:val="en-US" w:eastAsia="zh-CN"/>
+        </w:rPr>
+        <w:t>商品详情页   需要传递id参数</w:t>
+      </w:r>
+    </w:p>
+    <w:p>
+      <w:pPr>
+        <w:pStyle w:val="38"/>
+        <w:widowControl w:val="0"/>
+        <w:numPr>
+          <w:ilvl w:val="0"/>
+          <w:numId w:val="0"/>
+        </w:numPr>
+        <w:spacing w:before="31" w:beforeLines="10" w:after="31" w:afterLines="10" w:line="288" w:lineRule="auto"/>
+        <w:jc w:val="both"/>
+        <w:rPr>
+          <w:rFonts w:hint="eastAsia" w:ascii="宋体" w:hAnsi="宋体" w:cs="宋体"/>
+          <w:sz w:val="24"/>
+          <w:szCs w:val="24"/>
+          <w:lang w:val="en-US" w:eastAsia="zh-CN"/>
+        </w:rPr>
+      </w:pPr>
+    </w:p>
+    <w:p>
+      <w:pPr>
+        <w:pStyle w:val="38"/>
+        <w:widowControl w:val="0"/>
+        <w:numPr>
+          <w:ilvl w:val="0"/>
+          <w:numId w:val="0"/>
+        </w:numPr>
+        <w:spacing w:before="31" w:beforeLines="10" w:after="31" w:afterLines="10" w:line="288" w:lineRule="auto"/>
+        <w:jc w:val="both"/>
+        <w:rPr>
+          <w:rFonts w:hint="eastAsia" w:ascii="宋体" w:hAnsi="宋体" w:cs="宋体"/>
+          <w:sz w:val="24"/>
+          <w:szCs w:val="24"/>
+          <w:lang w:val="en-US" w:eastAsia="zh-CN"/>
+        </w:rPr>
+      </w:pPr>
+    </w:p>
+    <w:p>
+      <w:pPr>
+        <w:pStyle w:val="38"/>
+        <w:widowControl w:val="0"/>
+        <w:numPr>
+          <w:ilvl w:val="0"/>
+          <w:numId w:val="0"/>
+        </w:numPr>
+        <w:spacing w:before="31" w:beforeLines="10" w:after="31" w:afterLines="10" w:line="288" w:lineRule="auto"/>
+        <w:jc w:val="both"/>
+        <w:rPr>
+          <w:rFonts w:hint="eastAsia" w:ascii="宋体" w:hAnsi="宋体" w:cs="宋体"/>
+          <w:sz w:val="24"/>
+          <w:szCs w:val="24"/>
+          <w:lang w:val="en-US" w:eastAsia="zh-CN"/>
+        </w:rPr>
+      </w:pPr>
+    </w:p>
+    <w:p>
+      <w:pPr>
+        <w:pStyle w:val="30"/>
+        <w:numPr>
+          <w:numId w:val="0"/>
+        </w:numPr>
+        <w:tabs>
+          <w:tab w:val="clear" w:pos="425"/>
+        </w:tabs>
+        <w:rPr>
+          <w:rFonts w:hint="eastAsia"/>
+          <w:lang w:val="en-US" w:eastAsia="zh-CN"/>
+        </w:rPr>
+      </w:pPr>
+      <w:r>
+        <w:rPr>
+          <w:rFonts w:hint="eastAsia"/>
+          <w:lang w:val="en-US" w:eastAsia="zh-CN"/>
+        </w:rPr>
+        <w:t>6.商品列表模块</w:t>
+      </w:r>
+    </w:p>
+    <w:p>
+      <w:pPr>
+        <w:pStyle w:val="32"/>
+        <w:numPr>
+          <w:numId w:val="0"/>
+        </w:numPr>
+        <w:tabs>
+          <w:tab w:val="clear" w:pos="567"/>
+        </w:tabs>
+        <w:ind w:right="210" w:rightChars="100"/>
+        <w:rPr>
+          <w:rFonts w:hint="eastAsia"/>
+          <w:lang w:val="en-US" w:eastAsia="zh-CN"/>
+        </w:rPr>
+      </w:pPr>
+      <w:r>
+        <w:rPr>
+          <w:rFonts w:hint="eastAsia"/>
+          <w:lang w:val="en-US" w:eastAsia="zh-CN"/>
+        </w:rPr>
+        <w:t>6.1 需求</w:t>
+      </w:r>
+    </w:p>
+    <w:p>
+      <w:pPr>
+        <w:pStyle w:val="38"/>
+        <w:rPr>
+          <w:rFonts w:hint="eastAsia"/>
+          <w:lang w:val="en-US" w:eastAsia="zh-CN"/>
+        </w:rPr>
+      </w:pPr>
+      <w:r>
+        <w:rPr>
+          <w:rFonts w:hint="eastAsia"/>
+          <w:lang w:val="en-US" w:eastAsia="zh-CN"/>
+        </w:rPr>
+        <w:t>用户来到列表页面,显示所有分类信息</w:t>
+      </w:r>
+    </w:p>
+    <w:p>
+      <w:pPr>
+        <w:pStyle w:val="38"/>
+        <w:rPr>
+          <w:rFonts w:hint="eastAsia"/>
+          <w:lang w:val="en-US" w:eastAsia="zh-CN"/>
+        </w:rPr>
+      </w:pPr>
+      <w:r>
+        <w:rPr>
+          <w:rFonts w:hint="eastAsia"/>
+          <w:lang w:val="en-US" w:eastAsia="zh-CN"/>
+        </w:rPr>
+        <w:t>用户点击该分类,显示出该分类下的所有商品</w:t>
+      </w:r>
+    </w:p>
+    <w:p>
+      <w:pPr>
+        <w:pStyle w:val="38"/>
+        <w:rPr>
+          <w:rFonts w:hint="eastAsia"/>
+          <w:lang w:val="en-US" w:eastAsia="zh-CN"/>
+        </w:rPr>
+      </w:pPr>
+    </w:p>
+    <w:p>
+      <w:pPr>
+        <w:pStyle w:val="32"/>
+        <w:numPr>
+          <w:numId w:val="0"/>
+        </w:numPr>
+        <w:tabs>
+          <w:tab w:val="clear" w:pos="567"/>
+        </w:tabs>
+        <w:ind w:right="210" w:rightChars="100"/>
+        <w:rPr>
+          <w:rFonts w:hint="eastAsia"/>
+        </w:rPr>
+      </w:pPr>
+      <w:r>
+        <w:rPr>
+          <w:rFonts w:hint="eastAsia"/>
+          <w:lang w:val="en-US" w:eastAsia="zh-CN"/>
+        </w:rPr>
+        <w:t>6.2</w:t>
+      </w:r>
       <w:r>
         <w:rPr>
           <w:rFonts w:hint="eastAsia"/>
@@ -1217,855 +4050,917 @@
     <w:p>
       <w:pPr>
         <w:pStyle w:val="36"/>
+        <w:numPr>
+          <w:ilvl w:val="0"/>
+          <w:numId w:val="4"/>
+        </w:numPr>
+        <w:tabs>
+          <w:tab w:val="clear" w:pos="312"/>
+          <w:tab w:val="clear" w:pos="420"/>
+        </w:tabs>
+        <w:ind w:left="420" w:leftChars="0"/>
+        <w:rPr>
+          <w:rFonts w:hint="eastAsia"/>
+        </w:rPr>
+      </w:pPr>
+      <w:r>
+        <w:rPr>
+          <w:rFonts w:hint="eastAsia"/>
+        </w:rPr>
+        <w:t>查询出所有的分类信息；</w:t>
+      </w:r>
+    </w:p>
+    <w:p>
+      <w:pPr>
+        <w:pStyle w:val="36"/>
+        <w:numPr>
+          <w:numId w:val="0"/>
+        </w:numPr>
+        <w:tabs>
+          <w:tab w:val="clear" w:pos="420"/>
+        </w:tabs>
+        <w:ind w:left="420" w:leftChars="0"/>
+      </w:pPr>
+      <w:r>
+        <w:rPr>
+          <w:rFonts w:hint="eastAsia"/>
+          <w:lang w:val="en-US" w:eastAsia="zh-CN"/>
+        </w:rPr>
+        <w:t>2.</w:t>
+      </w:r>
+      <w:r>
+        <w:rPr>
+          <w:rFonts w:hint="eastAsia"/>
+        </w:rPr>
+        <w:t>利用分类信息查询到该目录下的所有商品；</w:t>
+      </w:r>
+    </w:p>
+    <w:p>
+      <w:pPr>
+        <w:pStyle w:val="36"/>
+        <w:numPr>
+          <w:numId w:val="0"/>
+        </w:numPr>
+        <w:tabs>
+          <w:tab w:val="clear" w:pos="420"/>
+        </w:tabs>
+        <w:ind w:left="420" w:leftChars="0"/>
+        <w:rPr>
+          <w:rFonts w:hint="eastAsia"/>
+        </w:rPr>
+      </w:pPr>
+      <w:r>
+        <w:rPr>
+          <w:rFonts w:hint="eastAsia"/>
+          <w:lang w:val="en-US" w:eastAsia="zh-CN"/>
+        </w:rPr>
+        <w:t>3.</w:t>
+      </w:r>
+      <w:r>
+        <w:rPr>
+          <w:rFonts w:hint="eastAsia"/>
+        </w:rPr>
+        <w:t>遍历出所有商品，将商品渲染到相应的分类下。</w:t>
+      </w:r>
+    </w:p>
+    <w:p>
+      <w:pPr>
+        <w:pStyle w:val="36"/>
+        <w:numPr>
+          <w:numId w:val="0"/>
+        </w:numPr>
+        <w:tabs>
+          <w:tab w:val="clear" w:pos="420"/>
+        </w:tabs>
+        <w:ind w:left="420" w:leftChars="0"/>
+        <w:rPr>
+          <w:rFonts w:hint="eastAsia"/>
+        </w:rPr>
+      </w:pPr>
+    </w:p>
+    <w:p>
+      <w:pPr>
+        <w:pStyle w:val="32"/>
+        <w:numPr>
+          <w:numId w:val="0"/>
+        </w:numPr>
+        <w:tabs>
+          <w:tab w:val="clear" w:pos="567"/>
+        </w:tabs>
+        <w:ind w:right="210" w:rightChars="100"/>
+        <w:rPr>
+          <w:rFonts w:hint="eastAsia"/>
+          <w:lang w:val="en-US" w:eastAsia="zh-CN"/>
+        </w:rPr>
+      </w:pPr>
+      <w:r>
+        <w:rPr>
+          <w:rFonts w:hint="eastAsia"/>
+          <w:lang w:val="en-US" w:eastAsia="zh-CN"/>
+        </w:rPr>
+        <w:t>6.3设计要点</w:t>
+      </w:r>
+    </w:p>
+    <w:p>
+      <w:pPr>
+        <w:pStyle w:val="32"/>
+        <w:numPr>
+          <w:numId w:val="0"/>
+        </w:numPr>
+        <w:tabs>
+          <w:tab w:val="clear" w:pos="567"/>
+        </w:tabs>
+        <w:ind w:right="210" w:rightChars="100"/>
+        <w:rPr>
+          <w:rFonts w:hint="eastAsia"/>
+          <w:lang w:val="en-US" w:eastAsia="zh-CN"/>
+        </w:rPr>
+      </w:pPr>
+    </w:p>
+    <w:p>
+      <w:pPr>
+        <w:pStyle w:val="32"/>
+        <w:numPr>
+          <w:numId w:val="0"/>
+        </w:numPr>
+        <w:tabs>
+          <w:tab w:val="clear" w:pos="567"/>
+        </w:tabs>
+        <w:ind w:right="210" w:rightChars="100"/>
+        <w:rPr>
+          <w:rFonts w:hint="eastAsia"/>
+          <w:lang w:val="en-US" w:eastAsia="zh-CN"/>
+        </w:rPr>
+      </w:pPr>
+      <w:r>
+        <w:rPr>
+          <w:rFonts w:hint="eastAsia"/>
+          <w:lang w:val="en-US" w:eastAsia="zh-CN"/>
+        </w:rPr>
+        <w:t>6.4难点及解决方案</w:t>
+      </w:r>
+    </w:p>
+    <w:p>
+      <w:pPr>
+        <w:pStyle w:val="38"/>
+        <w:rPr>
+          <w:rFonts w:hint="eastAsia"/>
+          <w:lang w:val="en-US" w:eastAsia="zh-CN"/>
+        </w:rPr>
+      </w:pPr>
+      <w:r>
+        <w:rPr>
+          <w:rFonts w:hint="eastAsia"/>
+          <w:lang w:val="en-US" w:eastAsia="zh-CN"/>
+        </w:rPr>
+        <w:t>跳转商品详细信息需要传递该商品的sku id参数</w:t>
+      </w:r>
+    </w:p>
+    <w:p>
+      <w:pPr>
+        <w:pStyle w:val="38"/>
+        <w:rPr>
+          <w:rFonts w:hint="eastAsia"/>
+          <w:lang w:val="en-US" w:eastAsia="zh-CN"/>
+        </w:rPr>
       </w:pPr>
     </w:p>
     <w:p>
       <w:pPr>
         <w:pStyle w:val="30"/>
-        <w:ind w:left="777" w:right="210"/>
-      </w:pPr>
-      <w:r>
-        <w:rPr>
-          <w:rFonts w:hint="eastAsia"/>
-        </w:rPr>
-        <w:t>设计要点（数据库和页面交互）</w:t>
-      </w:r>
-    </w:p>
-    <w:p>
-      <w:pPr>
-        <w:pStyle w:val="36"/>
-      </w:pPr>
-    </w:p>
-    <w:p>
-      <w:pPr>
-        <w:pStyle w:val="30"/>
-        <w:ind w:left="777" w:right="210"/>
-      </w:pPr>
-      <w:r>
-        <w:rPr>
-          <w:rFonts w:hint="eastAsia"/>
-        </w:rPr>
-        <w:t>要点难点及解决方案</w:t>
-      </w:r>
-    </w:p>
-    <w:p>
-      <w:pPr>
-        <w:pStyle w:val="36"/>
-      </w:pPr>
-    </w:p>
-    <w:p>
-      <w:pPr>
-        <w:pStyle w:val="28"/>
-      </w:pPr>
-      <w:r>
-        <w:rPr>
-          <w:rFonts w:hint="eastAsia"/>
-        </w:rPr>
-        <w:t>XXX功能模块</w:t>
-      </w:r>
-    </w:p>
-    <w:p>
-      <w:pPr>
-        <w:pStyle w:val="30"/>
-        <w:ind w:left="777" w:right="210"/>
-      </w:pPr>
-      <w:r>
-        <w:rPr>
-          <w:rFonts w:hint="eastAsia"/>
-        </w:rPr>
-        <w:t>需求</w:t>
-      </w:r>
-    </w:p>
-    <w:p>
-      <w:pPr>
-        <w:ind w:firstLine="420"/>
-      </w:pPr>
-    </w:p>
-    <w:p>
-      <w:pPr>
-        <w:pStyle w:val="30"/>
-        <w:ind w:left="777" w:right="210"/>
-      </w:pPr>
-      <w:r>
-        <w:rPr>
-          <w:rFonts w:hint="eastAsia"/>
-        </w:rPr>
-        <w:t>流程</w:t>
-      </w:r>
-    </w:p>
-    <w:p>
-      <w:pPr>
-        <w:pStyle w:val="36"/>
-      </w:pPr>
-    </w:p>
-    <w:p>
-      <w:pPr>
-        <w:pStyle w:val="30"/>
-        <w:ind w:left="777" w:right="210"/>
-      </w:pPr>
-      <w:r>
-        <w:rPr>
-          <w:rFonts w:hint="eastAsia"/>
-        </w:rPr>
-        <w:t>设计要点（数据库和页面交互）</w:t>
-      </w:r>
-    </w:p>
-    <w:p>
-      <w:pPr>
-        <w:pStyle w:val="36"/>
-      </w:pPr>
-    </w:p>
-    <w:p>
-      <w:pPr>
-        <w:pStyle w:val="30"/>
-        <w:ind w:left="777" w:right="210"/>
-      </w:pPr>
-      <w:r>
-        <w:rPr>
-          <w:rFonts w:hint="eastAsia"/>
-        </w:rPr>
-        <w:t>要点难点及解决方案</w:t>
-      </w:r>
-    </w:p>
-    <w:p>
-      <w:pPr>
-        <w:ind w:firstLine="420"/>
-      </w:pPr>
-    </w:p>
-    <w:p>
-      <w:pPr>
-        <w:ind w:firstLine="420"/>
-      </w:pPr>
-    </w:p>
-    <w:p>
-      <w:pPr>
-        <w:pStyle w:val="28"/>
-      </w:pPr>
-      <w:r>
-        <w:rPr>
-          <w:rFonts w:hint="eastAsia"/>
-        </w:rPr>
-        <w:t>常见面试问题</w:t>
-      </w:r>
-    </w:p>
-    <w:p>
-      <w:pPr>
-        <w:pStyle w:val="36"/>
-      </w:pPr>
-    </w:p>
-    <w:p>
-      <w:pPr>
-        <w:pStyle w:val="36"/>
-      </w:pPr>
-    </w:p>
-    <w:p>
-      <w:pPr>
-        <w:pStyle w:val="36"/>
-      </w:pPr>
-    </w:p>
-    <w:p>
-      <w:pPr>
-        <w:pStyle w:val="36"/>
-      </w:pPr>
-    </w:p>
-    <w:p>
-      <w:pPr>
-        <w:pStyle w:val="36"/>
-      </w:pPr>
-    </w:p>
-    <w:p>
-      <w:pPr>
-        <w:pStyle w:val="36"/>
-      </w:pPr>
-    </w:p>
-    <w:p>
-      <w:pPr>
-        <w:pStyle w:val="36"/>
-      </w:pPr>
-    </w:p>
-    <w:p>
-      <w:pPr>
-        <w:pStyle w:val="36"/>
-      </w:pPr>
-    </w:p>
-    <w:p>
-      <w:pPr>
-        <w:pStyle w:val="36"/>
-      </w:pPr>
-    </w:p>
-    <w:p>
-      <w:pPr>
-        <w:pStyle w:val="36"/>
-      </w:pPr>
-    </w:p>
-    <w:p>
-      <w:pPr>
-        <w:pStyle w:val="36"/>
-      </w:pPr>
-    </w:p>
-    <w:p>
-      <w:pPr>
-        <w:pStyle w:val="36"/>
-      </w:pPr>
-    </w:p>
-    <w:p>
-      <w:pPr>
-        <w:pStyle w:val="36"/>
-      </w:pPr>
-    </w:p>
-    <w:p>
-      <w:pPr>
-        <w:pStyle w:val="36"/>
-      </w:pPr>
-    </w:p>
-    <w:p>
-      <w:pPr>
-        <w:pStyle w:val="36"/>
-      </w:pPr>
-    </w:p>
-    <w:p>
-      <w:pPr>
-        <w:pStyle w:val="36"/>
-      </w:pPr>
-    </w:p>
-    <w:p>
-      <w:pPr>
-        <w:pStyle w:val="36"/>
-      </w:pPr>
-    </w:p>
-    <w:p>
-      <w:pPr>
-        <w:pStyle w:val="36"/>
-      </w:pPr>
-    </w:p>
-    <w:p>
-      <w:pPr>
-        <w:pStyle w:val="36"/>
-      </w:pPr>
-    </w:p>
-    <w:p>
-      <w:pPr>
-        <w:pStyle w:val="36"/>
-      </w:pPr>
-    </w:p>
-    <w:p>
-      <w:pPr>
-        <w:pStyle w:val="36"/>
-      </w:pPr>
-    </w:p>
-    <w:p>
-      <w:pPr>
-        <w:pStyle w:val="36"/>
-      </w:pPr>
-    </w:p>
-    <w:p>
-      <w:pPr>
-        <w:pStyle w:val="36"/>
-      </w:pPr>
-    </w:p>
-    <w:p>
-      <w:pPr>
-        <w:pStyle w:val="36"/>
-      </w:pPr>
-    </w:p>
-    <w:p>
-      <w:pPr>
-        <w:pStyle w:val="36"/>
-      </w:pPr>
-    </w:p>
-    <w:p>
-      <w:pPr>
-        <w:pStyle w:val="36"/>
-      </w:pPr>
-    </w:p>
-    <w:p>
-      <w:pPr>
-        <w:pStyle w:val="36"/>
-      </w:pPr>
-    </w:p>
-    <w:p>
-      <w:pPr>
-        <w:pStyle w:val="36"/>
-      </w:pPr>
-    </w:p>
-    <w:p>
-      <w:pPr>
-        <w:pStyle w:val="36"/>
-      </w:pPr>
-    </w:p>
-    <w:p>
-      <w:pPr>
-        <w:pStyle w:val="36"/>
-      </w:pPr>
-    </w:p>
-    <w:p>
-      <w:pPr>
-        <w:pStyle w:val="36"/>
-      </w:pPr>
-    </w:p>
-    <w:p>
-      <w:pPr>
-        <w:pStyle w:val="36"/>
-      </w:pPr>
-    </w:p>
-    <w:p>
-      <w:pPr>
-        <w:pStyle w:val="36"/>
-      </w:pPr>
-    </w:p>
-    <w:p>
-      <w:pPr>
-        <w:pStyle w:val="36"/>
-      </w:pPr>
-    </w:p>
-    <w:p>
-      <w:pPr>
-        <w:pStyle w:val="36"/>
-      </w:pPr>
-    </w:p>
-    <w:p>
-      <w:pPr>
-        <w:pStyle w:val="36"/>
-      </w:pPr>
-    </w:p>
-    <w:p>
-      <w:pPr>
-        <w:pStyle w:val="36"/>
-      </w:pPr>
-    </w:p>
-    <w:p>
-      <w:pPr>
-        <w:pStyle w:val="36"/>
-      </w:pPr>
-    </w:p>
-    <w:p>
-      <w:pPr>
-        <w:pStyle w:val="36"/>
-      </w:pPr>
-    </w:p>
-    <w:p>
-      <w:pPr>
-        <w:pStyle w:val="36"/>
-      </w:pPr>
-    </w:p>
-    <w:p>
-      <w:pPr>
-        <w:pStyle w:val="36"/>
-      </w:pPr>
-    </w:p>
-    <w:p>
-      <w:pPr>
-        <w:pStyle w:val="36"/>
-      </w:pPr>
-    </w:p>
-    <w:p>
-      <w:pPr>
-        <w:pStyle w:val="36"/>
-      </w:pPr>
-    </w:p>
-    <w:p>
-      <w:pPr>
-        <w:pStyle w:val="36"/>
-      </w:pPr>
-    </w:p>
-    <w:p>
-      <w:pPr>
-        <w:pStyle w:val="36"/>
-      </w:pPr>
-    </w:p>
-    <w:p>
-      <w:pPr>
-        <w:pStyle w:val="36"/>
-      </w:pPr>
-    </w:p>
-    <w:p>
-      <w:pPr>
-        <w:pStyle w:val="36"/>
-      </w:pPr>
-    </w:p>
-    <w:p>
-      <w:pPr>
-        <w:pStyle w:val="36"/>
-      </w:pPr>
-    </w:p>
-    <w:p>
-      <w:pPr>
-        <w:pStyle w:val="36"/>
-      </w:pPr>
-    </w:p>
-    <w:p>
-      <w:pPr>
-        <w:pStyle w:val="36"/>
-      </w:pPr>
-    </w:p>
-    <w:p>
-      <w:pPr>
-        <w:pStyle w:val="36"/>
-      </w:pPr>
-    </w:p>
-    <w:p>
-      <w:pPr>
-        <w:pStyle w:val="36"/>
-      </w:pPr>
-    </w:p>
-    <w:p>
-      <w:pPr>
-        <w:pStyle w:val="36"/>
-      </w:pPr>
-    </w:p>
-    <w:p>
-      <w:pPr>
-        <w:pStyle w:val="36"/>
-      </w:pPr>
-    </w:p>
-    <w:p>
-      <w:pPr>
-        <w:pStyle w:val="36"/>
-      </w:pPr>
-    </w:p>
-    <w:p>
-      <w:pPr>
-        <w:pStyle w:val="36"/>
-      </w:pPr>
-    </w:p>
-    <w:p>
-      <w:pPr>
-        <w:pStyle w:val="36"/>
-      </w:pPr>
-    </w:p>
-    <w:p>
-      <w:pPr>
-        <w:pStyle w:val="36"/>
-      </w:pPr>
-    </w:p>
-    <w:p>
-      <w:pPr>
-        <w:pStyle w:val="36"/>
-      </w:pPr>
-    </w:p>
-    <w:p>
-      <w:pPr>
-        <w:pStyle w:val="36"/>
-      </w:pPr>
-    </w:p>
-    <w:p>
-      <w:pPr>
-        <w:pStyle w:val="36"/>
-      </w:pPr>
-    </w:p>
-    <w:p>
-      <w:pPr>
-        <w:pStyle w:val="36"/>
-      </w:pPr>
-    </w:p>
-    <w:p>
-      <w:pPr>
-        <w:pStyle w:val="36"/>
-      </w:pPr>
-    </w:p>
-    <w:p>
-      <w:pPr>
-        <w:pStyle w:val="36"/>
-      </w:pPr>
-    </w:p>
-    <w:p>
-      <w:pPr>
-        <w:pStyle w:val="36"/>
-      </w:pPr>
-    </w:p>
-    <w:p>
-      <w:pPr>
-        <w:pStyle w:val="36"/>
-      </w:pPr>
-    </w:p>
-    <w:p>
-      <w:pPr>
-        <w:pStyle w:val="36"/>
-      </w:pPr>
-    </w:p>
-    <w:p>
-      <w:pPr>
-        <w:pStyle w:val="36"/>
-      </w:pPr>
-    </w:p>
-    <w:p>
-      <w:pPr>
-        <w:pStyle w:val="36"/>
-      </w:pPr>
-    </w:p>
-    <w:p>
-      <w:pPr>
-        <w:pStyle w:val="36"/>
-      </w:pPr>
-    </w:p>
-    <w:p>
-      <w:pPr>
-        <w:pStyle w:val="36"/>
-      </w:pPr>
-    </w:p>
-    <w:p>
-      <w:pPr>
-        <w:pStyle w:val="36"/>
-      </w:pPr>
-    </w:p>
-    <w:p>
-      <w:pPr>
-        <w:pStyle w:val="36"/>
-      </w:pPr>
-    </w:p>
-    <w:p>
-      <w:pPr>
-        <w:pStyle w:val="36"/>
-      </w:pPr>
-    </w:p>
-    <w:p>
-      <w:pPr>
-        <w:pStyle w:val="36"/>
-      </w:pPr>
-    </w:p>
-    <w:p>
-      <w:pPr>
-        <w:pStyle w:val="36"/>
-      </w:pPr>
-    </w:p>
-    <w:p>
-      <w:pPr>
-        <w:pStyle w:val="36"/>
-      </w:pPr>
-    </w:p>
-    <w:p>
-      <w:pPr>
-        <w:pStyle w:val="36"/>
-      </w:pPr>
-    </w:p>
-    <w:p>
-      <w:pPr>
-        <w:pStyle w:val="36"/>
-      </w:pPr>
-    </w:p>
-    <w:p>
-      <w:pPr>
-        <w:pStyle w:val="36"/>
-      </w:pPr>
-    </w:p>
-    <w:p>
-      <w:pPr>
-        <w:pStyle w:val="36"/>
-      </w:pPr>
-    </w:p>
-    <w:p>
-      <w:pPr>
-        <w:pStyle w:val="36"/>
-      </w:pPr>
-    </w:p>
-    <w:p>
-      <w:pPr>
-        <w:pStyle w:val="36"/>
-      </w:pPr>
-    </w:p>
-    <w:p>
-      <w:pPr>
-        <w:pStyle w:val="36"/>
-      </w:pPr>
-    </w:p>
-    <w:p>
-      <w:pPr>
-        <w:pStyle w:val="36"/>
-      </w:pPr>
-    </w:p>
-    <w:p>
-      <w:pPr>
-        <w:pStyle w:val="36"/>
-      </w:pPr>
-    </w:p>
-    <w:p>
-      <w:pPr>
-        <w:pStyle w:val="36"/>
-      </w:pPr>
-    </w:p>
-    <w:p>
-      <w:pPr>
-        <w:pStyle w:val="36"/>
-      </w:pPr>
-    </w:p>
-    <w:p>
-      <w:pPr>
-        <w:pStyle w:val="36"/>
-      </w:pPr>
-    </w:p>
-    <w:p>
-      <w:pPr>
-        <w:pStyle w:val="36"/>
-      </w:pPr>
-    </w:p>
-    <w:p>
-      <w:pPr>
-        <w:pStyle w:val="36"/>
-      </w:pPr>
-    </w:p>
-    <w:p>
-      <w:pPr>
-        <w:pStyle w:val="36"/>
-      </w:pPr>
-    </w:p>
-    <w:p>
-      <w:pPr>
-        <w:pStyle w:val="36"/>
-      </w:pPr>
-    </w:p>
-    <w:p>
-      <w:pPr>
-        <w:pStyle w:val="36"/>
-      </w:pPr>
-    </w:p>
-    <w:p>
-      <w:pPr>
-        <w:pStyle w:val="36"/>
-      </w:pPr>
-    </w:p>
-    <w:p>
-      <w:pPr>
-        <w:pStyle w:val="36"/>
-      </w:pPr>
-    </w:p>
-    <w:p>
-      <w:pPr>
-        <w:pStyle w:val="36"/>
-      </w:pPr>
-    </w:p>
-    <w:p>
-      <w:pPr>
-        <w:pStyle w:val="36"/>
-      </w:pPr>
-    </w:p>
-    <w:p>
-      <w:pPr>
-        <w:pStyle w:val="36"/>
-      </w:pPr>
-    </w:p>
-    <w:p>
-      <w:pPr>
-        <w:pStyle w:val="36"/>
-      </w:pPr>
-    </w:p>
-    <w:p>
-      <w:pPr>
-        <w:pStyle w:val="36"/>
-      </w:pPr>
-    </w:p>
-    <w:p>
-      <w:pPr>
-        <w:pStyle w:val="36"/>
-      </w:pPr>
-    </w:p>
-    <w:p>
-      <w:pPr>
-        <w:pStyle w:val="36"/>
-      </w:pPr>
-    </w:p>
-    <w:p>
-      <w:pPr>
-        <w:pStyle w:val="36"/>
-      </w:pPr>
-    </w:p>
-    <w:p>
-      <w:pPr>
-        <w:pStyle w:val="36"/>
-      </w:pPr>
-    </w:p>
-    <w:p>
-      <w:pPr>
-        <w:pStyle w:val="36"/>
-      </w:pPr>
-    </w:p>
-    <w:p>
-      <w:pPr>
-        <w:pStyle w:val="36"/>
-      </w:pPr>
-    </w:p>
-    <w:p>
-      <w:pPr>
-        <w:pStyle w:val="36"/>
-      </w:pPr>
-    </w:p>
-    <w:p>
-      <w:pPr>
-        <w:pStyle w:val="36"/>
-      </w:pPr>
-    </w:p>
-    <w:p>
-      <w:pPr>
-        <w:pStyle w:val="36"/>
-      </w:pPr>
-    </w:p>
-    <w:p>
-      <w:pPr>
-        <w:pStyle w:val="36"/>
-      </w:pPr>
-    </w:p>
-    <w:p>
-      <w:pPr>
-        <w:pStyle w:val="36"/>
-      </w:pPr>
-    </w:p>
-    <w:p>
-      <w:pPr>
-        <w:pStyle w:val="36"/>
-      </w:pPr>
-    </w:p>
-    <w:p>
-      <w:pPr>
-        <w:pStyle w:val="36"/>
-      </w:pPr>
-    </w:p>
-    <w:p>
-      <w:pPr>
-        <w:pStyle w:val="36"/>
-      </w:pPr>
-    </w:p>
-    <w:p>
-      <w:pPr>
-        <w:pStyle w:val="36"/>
-      </w:pPr>
-    </w:p>
-    <w:p>
-      <w:pPr>
-        <w:pStyle w:val="36"/>
-      </w:pPr>
-    </w:p>
-    <w:p>
-      <w:pPr>
-        <w:pStyle w:val="36"/>
-      </w:pPr>
-    </w:p>
-    <w:p>
-      <w:pPr>
-        <w:pStyle w:val="36"/>
-      </w:pPr>
-    </w:p>
-    <w:p>
-      <w:pPr>
-        <w:pStyle w:val="36"/>
-      </w:pPr>
-    </w:p>
-    <w:p>
-      <w:pPr>
-        <w:pStyle w:val="36"/>
-      </w:pPr>
-    </w:p>
-    <w:p>
-      <w:pPr>
-        <w:pStyle w:val="36"/>
-      </w:pPr>
-    </w:p>
-    <w:p>
-      <w:pPr>
-        <w:pStyle w:val="36"/>
-      </w:pPr>
-    </w:p>
-    <w:p>
-      <w:pPr>
-        <w:pStyle w:val="36"/>
-      </w:pPr>
-    </w:p>
-    <w:p>
-      <w:pPr>
-        <w:pStyle w:val="36"/>
-      </w:pPr>
-    </w:p>
-    <w:p>
-      <w:pPr>
-        <w:pStyle w:val="36"/>
-      </w:pPr>
-    </w:p>
-    <w:p>
-      <w:pPr>
-        <w:pStyle w:val="36"/>
-      </w:pPr>
-    </w:p>
-    <w:p>
-      <w:pPr>
-        <w:pStyle w:val="36"/>
-      </w:pPr>
-    </w:p>
-    <w:p>
-      <w:pPr>
-        <w:pStyle w:val="36"/>
-      </w:pPr>
-    </w:p>
-    <w:p>
-      <w:pPr>
-        <w:pStyle w:val="36"/>
-      </w:pPr>
-    </w:p>
-    <w:p>
-      <w:pPr>
-        <w:pStyle w:val="36"/>
-      </w:pPr>
-    </w:p>
-    <w:p>
-      <w:pPr>
-        <w:pStyle w:val="36"/>
-      </w:pPr>
-    </w:p>
-    <w:p>
-      <w:pPr>
-        <w:pStyle w:val="36"/>
-      </w:pPr>
-    </w:p>
-    <w:p>
-      <w:pPr>
-        <w:pStyle w:val="36"/>
-      </w:pPr>
-    </w:p>
-    <w:p>
-      <w:pPr>
-        <w:pStyle w:val="36"/>
-      </w:pPr>
-    </w:p>
-    <w:p>
-      <w:pPr>
-        <w:pStyle w:val="36"/>
-      </w:pPr>
-    </w:p>
-    <w:p>
-      <w:pPr>
-        <w:pStyle w:val="36"/>
-      </w:pPr>
-    </w:p>
-    <w:p>
-      <w:pPr>
-        <w:pStyle w:val="36"/>
-      </w:pPr>
-    </w:p>
-    <w:p>
-      <w:pPr>
-        <w:pStyle w:val="36"/>
-      </w:pPr>
-    </w:p>
-    <w:p>
-      <w:pPr>
-        <w:pStyle w:val="36"/>
-      </w:pPr>
-    </w:p>
-    <w:p>
-      <w:pPr>
-        <w:pStyle w:val="36"/>
-      </w:pPr>
-    </w:p>
-    <w:p>
-      <w:pPr>
-        <w:pStyle w:val="36"/>
-      </w:pPr>
-    </w:p>
-    <w:p>
-      <w:pPr>
-        <w:pStyle w:val="36"/>
-      </w:pPr>
-    </w:p>
-    <w:p>
-      <w:pPr>
-        <w:pStyle w:val="36"/>
+        <w:numPr>
+          <w:numId w:val="0"/>
+        </w:numPr>
+        <w:tabs>
+          <w:tab w:val="clear" w:pos="425"/>
+        </w:tabs>
+        <w:rPr>
+          <w:rFonts w:hint="eastAsia"/>
+          <w:lang w:val="en-US" w:eastAsia="zh-CN"/>
+        </w:rPr>
+      </w:pPr>
+    </w:p>
+    <w:p>
+      <w:pPr>
+        <w:pStyle w:val="38"/>
+        <w:rPr>
+          <w:rFonts w:hint="eastAsia"/>
+          <w:lang w:val="en-US" w:eastAsia="zh-CN"/>
+        </w:rPr>
+      </w:pPr>
+    </w:p>
+    <w:p>
+      <w:pPr>
+        <w:pStyle w:val="38"/>
+        <w:rPr>
+          <w:rFonts w:hint="eastAsia"/>
+          <w:lang w:val="en-US" w:eastAsia="zh-CN"/>
+        </w:rPr>
+      </w:pPr>
+    </w:p>
+    <w:p>
+      <w:pPr>
+        <w:pStyle w:val="38"/>
+      </w:pPr>
+    </w:p>
+    <w:p>
+      <w:pPr>
+        <w:pStyle w:val="38"/>
+      </w:pPr>
+    </w:p>
+    <w:p>
+      <w:pPr>
+        <w:pStyle w:val="38"/>
+      </w:pPr>
+    </w:p>
+    <w:p>
+      <w:pPr>
+        <w:pStyle w:val="38"/>
+      </w:pPr>
+    </w:p>
+    <w:p>
+      <w:pPr>
+        <w:pStyle w:val="38"/>
+      </w:pPr>
+    </w:p>
+    <w:p>
+      <w:pPr>
+        <w:pStyle w:val="38"/>
+      </w:pPr>
+    </w:p>
+    <w:p>
+      <w:pPr>
+        <w:pStyle w:val="38"/>
+      </w:pPr>
+    </w:p>
+    <w:p>
+      <w:pPr>
+        <w:pStyle w:val="38"/>
+      </w:pPr>
+    </w:p>
+    <w:p>
+      <w:pPr>
+        <w:pStyle w:val="38"/>
+      </w:pPr>
+    </w:p>
+    <w:p>
+      <w:pPr>
+        <w:pStyle w:val="38"/>
+      </w:pPr>
+    </w:p>
+    <w:p>
+      <w:pPr>
+        <w:pStyle w:val="38"/>
+      </w:pPr>
+    </w:p>
+    <w:p>
+      <w:pPr>
+        <w:pStyle w:val="38"/>
+      </w:pPr>
+    </w:p>
+    <w:p>
+      <w:pPr>
+        <w:pStyle w:val="38"/>
+      </w:pPr>
+    </w:p>
+    <w:p>
+      <w:pPr>
+        <w:pStyle w:val="38"/>
+      </w:pPr>
+    </w:p>
+    <w:p>
+      <w:pPr>
+        <w:pStyle w:val="38"/>
+      </w:pPr>
+    </w:p>
+    <w:p>
+      <w:pPr>
+        <w:pStyle w:val="38"/>
+      </w:pPr>
+    </w:p>
+    <w:p>
+      <w:pPr>
+        <w:pStyle w:val="38"/>
+      </w:pPr>
+    </w:p>
+    <w:p>
+      <w:pPr>
+        <w:pStyle w:val="38"/>
+      </w:pPr>
+    </w:p>
+    <w:p>
+      <w:pPr>
+        <w:pStyle w:val="38"/>
+      </w:pPr>
+    </w:p>
+    <w:p>
+      <w:pPr>
+        <w:pStyle w:val="38"/>
+      </w:pPr>
+    </w:p>
+    <w:p>
+      <w:pPr>
+        <w:pStyle w:val="38"/>
+      </w:pPr>
+    </w:p>
+    <w:p>
+      <w:pPr>
+        <w:pStyle w:val="38"/>
+      </w:pPr>
+    </w:p>
+    <w:p>
+      <w:pPr>
+        <w:pStyle w:val="38"/>
+      </w:pPr>
+    </w:p>
+    <w:p>
+      <w:pPr>
+        <w:pStyle w:val="38"/>
+      </w:pPr>
+    </w:p>
+    <w:p>
+      <w:pPr>
+        <w:pStyle w:val="38"/>
+      </w:pPr>
+    </w:p>
+    <w:p>
+      <w:pPr>
+        <w:pStyle w:val="38"/>
+      </w:pPr>
+    </w:p>
+    <w:p>
+      <w:pPr>
+        <w:pStyle w:val="38"/>
+      </w:pPr>
+    </w:p>
+    <w:p>
+      <w:pPr>
+        <w:pStyle w:val="38"/>
+      </w:pPr>
+    </w:p>
+    <w:p>
+      <w:pPr>
+        <w:pStyle w:val="38"/>
+      </w:pPr>
+    </w:p>
+    <w:p>
+      <w:pPr>
+        <w:pStyle w:val="38"/>
+      </w:pPr>
+    </w:p>
+    <w:p>
+      <w:pPr>
+        <w:pStyle w:val="38"/>
+      </w:pPr>
+    </w:p>
+    <w:p>
+      <w:pPr>
+        <w:pStyle w:val="38"/>
+      </w:pPr>
+    </w:p>
+    <w:p>
+      <w:pPr>
+        <w:pStyle w:val="38"/>
+      </w:pPr>
+    </w:p>
+    <w:p>
+      <w:pPr>
+        <w:pStyle w:val="38"/>
+      </w:pPr>
+    </w:p>
+    <w:p>
+      <w:pPr>
+        <w:pStyle w:val="38"/>
+      </w:pPr>
+    </w:p>
+    <w:p>
+      <w:pPr>
+        <w:pStyle w:val="38"/>
+      </w:pPr>
+    </w:p>
+    <w:p>
+      <w:pPr>
+        <w:pStyle w:val="38"/>
+      </w:pPr>
+    </w:p>
+    <w:p>
+      <w:pPr>
+        <w:pStyle w:val="38"/>
+      </w:pPr>
+    </w:p>
+    <w:p>
+      <w:pPr>
+        <w:pStyle w:val="38"/>
+      </w:pPr>
+    </w:p>
+    <w:p>
+      <w:pPr>
+        <w:pStyle w:val="38"/>
+      </w:pPr>
+    </w:p>
+    <w:p>
+      <w:pPr>
+        <w:pStyle w:val="38"/>
+      </w:pPr>
+    </w:p>
+    <w:p>
+      <w:pPr>
+        <w:pStyle w:val="38"/>
+      </w:pPr>
+    </w:p>
+    <w:p>
+      <w:pPr>
+        <w:pStyle w:val="38"/>
+      </w:pPr>
+    </w:p>
+    <w:p>
+      <w:pPr>
+        <w:pStyle w:val="38"/>
+      </w:pPr>
+    </w:p>
+    <w:p>
+      <w:pPr>
+        <w:pStyle w:val="38"/>
+      </w:pPr>
+    </w:p>
+    <w:p>
+      <w:pPr>
+        <w:pStyle w:val="38"/>
+      </w:pPr>
+    </w:p>
+    <w:p>
+      <w:pPr>
+        <w:pStyle w:val="38"/>
+      </w:pPr>
+    </w:p>
+    <w:p>
+      <w:pPr>
+        <w:pStyle w:val="38"/>
+      </w:pPr>
+    </w:p>
+    <w:p>
+      <w:pPr>
+        <w:pStyle w:val="38"/>
+      </w:pPr>
+    </w:p>
+    <w:p>
+      <w:pPr>
+        <w:pStyle w:val="38"/>
+      </w:pPr>
+    </w:p>
+    <w:p>
+      <w:pPr>
+        <w:pStyle w:val="38"/>
+      </w:pPr>
+    </w:p>
+    <w:p>
+      <w:pPr>
+        <w:pStyle w:val="38"/>
+      </w:pPr>
+    </w:p>
+    <w:p>
+      <w:pPr>
+        <w:pStyle w:val="38"/>
+      </w:pPr>
+    </w:p>
+    <w:p>
+      <w:pPr>
+        <w:pStyle w:val="38"/>
+      </w:pPr>
+    </w:p>
+    <w:p>
+      <w:pPr>
+        <w:pStyle w:val="38"/>
+      </w:pPr>
+    </w:p>
+    <w:p>
+      <w:pPr>
+        <w:pStyle w:val="38"/>
+      </w:pPr>
+    </w:p>
+    <w:p>
+      <w:pPr>
+        <w:pStyle w:val="38"/>
+      </w:pPr>
+    </w:p>
+    <w:p>
+      <w:pPr>
+        <w:pStyle w:val="38"/>
+      </w:pPr>
+    </w:p>
+    <w:p>
+      <w:pPr>
+        <w:pStyle w:val="38"/>
+      </w:pPr>
+    </w:p>
+    <w:p>
+      <w:pPr>
+        <w:pStyle w:val="38"/>
+      </w:pPr>
+    </w:p>
+    <w:p>
+      <w:pPr>
+        <w:pStyle w:val="38"/>
+      </w:pPr>
+    </w:p>
+    <w:p>
+      <w:pPr>
+        <w:pStyle w:val="38"/>
+      </w:pPr>
+    </w:p>
+    <w:p>
+      <w:pPr>
+        <w:pStyle w:val="38"/>
+      </w:pPr>
+    </w:p>
+    <w:p>
+      <w:pPr>
+        <w:pStyle w:val="38"/>
+      </w:pPr>
+    </w:p>
+    <w:p>
+      <w:pPr>
+        <w:pStyle w:val="38"/>
+      </w:pPr>
+    </w:p>
+    <w:p>
+      <w:pPr>
+        <w:pStyle w:val="38"/>
+      </w:pPr>
+    </w:p>
+    <w:p>
+      <w:pPr>
+        <w:pStyle w:val="38"/>
+      </w:pPr>
+    </w:p>
+    <w:p>
+      <w:pPr>
+        <w:pStyle w:val="38"/>
+      </w:pPr>
+    </w:p>
+    <w:p>
+      <w:pPr>
+        <w:pStyle w:val="38"/>
+      </w:pPr>
+    </w:p>
+    <w:p>
+      <w:pPr>
+        <w:pStyle w:val="38"/>
+      </w:pPr>
+    </w:p>
+    <w:p>
+      <w:pPr>
+        <w:pStyle w:val="38"/>
+      </w:pPr>
+    </w:p>
+    <w:p>
+      <w:pPr>
+        <w:pStyle w:val="38"/>
+      </w:pPr>
+    </w:p>
+    <w:p>
+      <w:pPr>
+        <w:pStyle w:val="38"/>
+      </w:pPr>
+    </w:p>
+    <w:p>
+      <w:pPr>
+        <w:pStyle w:val="38"/>
+      </w:pPr>
+    </w:p>
+    <w:p>
+      <w:pPr>
+        <w:pStyle w:val="38"/>
+      </w:pPr>
+    </w:p>
+    <w:p>
+      <w:pPr>
+        <w:pStyle w:val="38"/>
+      </w:pPr>
+    </w:p>
+    <w:p>
+      <w:pPr>
+        <w:pStyle w:val="38"/>
+      </w:pPr>
+    </w:p>
+    <w:p>
+      <w:pPr>
+        <w:pStyle w:val="38"/>
+      </w:pPr>
+    </w:p>
+    <w:p>
+      <w:pPr>
+        <w:pStyle w:val="38"/>
+      </w:pPr>
+    </w:p>
+    <w:p>
+      <w:pPr>
+        <w:pStyle w:val="38"/>
+      </w:pPr>
+    </w:p>
+    <w:p>
+      <w:pPr>
+        <w:pStyle w:val="38"/>
+      </w:pPr>
+    </w:p>
+    <w:p>
+      <w:pPr>
+        <w:pStyle w:val="38"/>
+      </w:pPr>
+    </w:p>
+    <w:p>
+      <w:pPr>
+        <w:pStyle w:val="38"/>
+      </w:pPr>
+    </w:p>
+    <w:p>
+      <w:pPr>
+        <w:pStyle w:val="38"/>
+      </w:pPr>
+    </w:p>
+    <w:p>
+      <w:pPr>
+        <w:pStyle w:val="38"/>
+      </w:pPr>
+    </w:p>
+    <w:p>
+      <w:pPr>
+        <w:pStyle w:val="38"/>
+      </w:pPr>
+    </w:p>
+    <w:p>
+      <w:pPr>
+        <w:pStyle w:val="38"/>
+      </w:pPr>
+    </w:p>
+    <w:p>
+      <w:pPr>
+        <w:pStyle w:val="38"/>
+      </w:pPr>
+    </w:p>
+    <w:p>
+      <w:pPr>
+        <w:pStyle w:val="38"/>
+      </w:pPr>
+    </w:p>
+    <w:p>
+      <w:pPr>
+        <w:pStyle w:val="38"/>
+      </w:pPr>
+    </w:p>
+    <w:p>
+      <w:pPr>
+        <w:pStyle w:val="38"/>
+      </w:pPr>
+    </w:p>
+    <w:p>
+      <w:pPr>
+        <w:pStyle w:val="38"/>
+      </w:pPr>
+    </w:p>
+    <w:p>
+      <w:pPr>
+        <w:pStyle w:val="38"/>
+      </w:pPr>
+    </w:p>
+    <w:p>
+      <w:pPr>
+        <w:pStyle w:val="38"/>
+      </w:pPr>
+    </w:p>
+    <w:p>
+      <w:pPr>
+        <w:pStyle w:val="38"/>
+      </w:pPr>
+    </w:p>
+    <w:p>
+      <w:pPr>
+        <w:pStyle w:val="38"/>
+      </w:pPr>
+    </w:p>
+    <w:p>
+      <w:pPr>
+        <w:pStyle w:val="38"/>
+      </w:pPr>
+    </w:p>
+    <w:p>
+      <w:pPr>
+        <w:pStyle w:val="38"/>
+      </w:pPr>
+    </w:p>
+    <w:p>
+      <w:pPr>
+        <w:pStyle w:val="38"/>
+      </w:pPr>
+    </w:p>
+    <w:p>
+      <w:pPr>
+        <w:pStyle w:val="38"/>
+      </w:pPr>
+    </w:p>
+    <w:p>
+      <w:pPr>
+        <w:pStyle w:val="38"/>
+      </w:pPr>
+    </w:p>
+    <w:p>
+      <w:pPr>
+        <w:pStyle w:val="38"/>
+      </w:pPr>
+    </w:p>
+    <w:p>
+      <w:pPr>
+        <w:pStyle w:val="38"/>
+      </w:pPr>
+    </w:p>
+    <w:p>
+      <w:pPr>
+        <w:pStyle w:val="38"/>
+      </w:pPr>
+    </w:p>
+    <w:p>
+      <w:pPr>
+        <w:pStyle w:val="38"/>
+      </w:pPr>
+    </w:p>
+    <w:p>
+      <w:pPr>
+        <w:pStyle w:val="38"/>
+      </w:pPr>
+    </w:p>
+    <w:p>
+      <w:pPr>
+        <w:pStyle w:val="38"/>
+      </w:pPr>
+    </w:p>
+    <w:p>
+      <w:pPr>
+        <w:pStyle w:val="38"/>
+      </w:pPr>
+    </w:p>
+    <w:p>
+      <w:pPr>
+        <w:pStyle w:val="38"/>
+      </w:pPr>
+    </w:p>
+    <w:p>
+      <w:pPr>
+        <w:pStyle w:val="38"/>
+      </w:pPr>
+    </w:p>
+    <w:p>
+      <w:pPr>
+        <w:pStyle w:val="38"/>
+      </w:pPr>
+    </w:p>
+    <w:p>
+      <w:pPr>
+        <w:pStyle w:val="38"/>
+      </w:pPr>
+    </w:p>
+    <w:p>
+      <w:pPr>
+        <w:pStyle w:val="38"/>
+      </w:pPr>
+    </w:p>
+    <w:p>
+      <w:pPr>
+        <w:pStyle w:val="38"/>
+      </w:pPr>
+    </w:p>
+    <w:p>
+      <w:pPr>
+        <w:pStyle w:val="38"/>
+      </w:pPr>
+    </w:p>
+    <w:p>
+      <w:pPr>
+        <w:pStyle w:val="38"/>
+      </w:pPr>
+    </w:p>
+    <w:p>
+      <w:pPr>
+        <w:pStyle w:val="38"/>
+      </w:pPr>
+    </w:p>
+    <w:p>
+      <w:pPr>
+        <w:pStyle w:val="38"/>
+      </w:pPr>
+    </w:p>
+    <w:p>
+      <w:pPr>
+        <w:pStyle w:val="38"/>
+      </w:pPr>
+    </w:p>
+    <w:p>
+      <w:pPr>
+        <w:pStyle w:val="38"/>
+      </w:pPr>
+    </w:p>
+    <w:p>
+      <w:pPr>
+        <w:pStyle w:val="38"/>
+      </w:pPr>
+    </w:p>
+    <w:p>
+      <w:pPr>
+        <w:pStyle w:val="38"/>
+      </w:pPr>
+    </w:p>
+    <w:p>
+      <w:pPr>
+        <w:pStyle w:val="38"/>
+      </w:pPr>
+    </w:p>
+    <w:p>
+      <w:pPr>
+        <w:pStyle w:val="38"/>
+      </w:pPr>
+    </w:p>
+    <w:p>
+      <w:pPr>
+        <w:pStyle w:val="38"/>
+      </w:pPr>
+    </w:p>
+    <w:p>
+      <w:pPr>
+        <w:pStyle w:val="38"/>
+      </w:pPr>
+    </w:p>
+    <w:p>
+      <w:pPr>
+        <w:pStyle w:val="38"/>
+      </w:pPr>
+    </w:p>
+    <w:p>
+      <w:pPr>
+        <w:pStyle w:val="38"/>
+      </w:pPr>
+    </w:p>
+    <w:p>
+      <w:pPr>
+        <w:pStyle w:val="38"/>
+      </w:pPr>
+    </w:p>
+    <w:p>
+      <w:pPr>
+        <w:pStyle w:val="38"/>
+      </w:pPr>
+    </w:p>
+    <w:p>
+      <w:pPr>
+        <w:pStyle w:val="38"/>
+      </w:pPr>
+    </w:p>
+    <w:p>
+      <w:pPr>
+        <w:pStyle w:val="38"/>
+      </w:pPr>
+    </w:p>
+    <w:p>
+      <w:pPr>
+        <w:pStyle w:val="38"/>
+      </w:pPr>
+    </w:p>
+    <w:p>
+      <w:pPr>
+        <w:pStyle w:val="38"/>
+      </w:pPr>
+    </w:p>
+    <w:p>
+      <w:pPr>
+        <w:pStyle w:val="38"/>
+      </w:pPr>
+    </w:p>
+    <w:p>
+      <w:pPr>
+        <w:pStyle w:val="38"/>
+      </w:pPr>
+    </w:p>
+    <w:p>
+      <w:pPr>
+        <w:pStyle w:val="38"/>
+      </w:pPr>
+    </w:p>
+    <w:p>
+      <w:pPr>
+        <w:pStyle w:val="38"/>
+      </w:pPr>
+    </w:p>
+    <w:p>
+      <w:pPr>
+        <w:pStyle w:val="38"/>
+      </w:pPr>
+    </w:p>
+    <w:p>
+      <w:pPr>
+        <w:pStyle w:val="38"/>
+      </w:pPr>
+    </w:p>
+    <w:p>
+      <w:pPr>
+        <w:pStyle w:val="38"/>
       </w:pPr>
     </w:p>
     <w:sectPr>
@@ -2180,14 +5075,14 @@
     </w:r>
     <w:r>
       <w:rPr>
-        <w:rStyle w:val="22"/>
+        <w:rStyle w:val="23"/>
         <w:rFonts w:hint="eastAsia"/>
       </w:rPr>
       <w:t>www.itsource.cn</w:t>
     </w:r>
     <w:r>
       <w:rPr>
-        <w:rStyle w:val="22"/>
+        <w:rStyle w:val="23"/>
         <w:rFonts w:hint="eastAsia"/>
       </w:rPr>
       <w:fldChar w:fldCharType="end"/>
@@ -2221,7 +5116,7 @@
     <w:lvl w:ilvl="0" w:tentative="0">
       <w:start w:val="1"/>
       <w:numFmt w:val="decimal"/>
-      <w:pStyle w:val="28"/>
+      <w:pStyle w:val="30"/>
       <w:lvlText w:val="%1."/>
       <w:lvlJc w:val="left"/>
       <w:pPr>
@@ -2237,7 +5132,7 @@
     <w:lvl w:ilvl="1" w:tentative="0">
       <w:start w:val="1"/>
       <w:numFmt w:val="decimal"/>
-      <w:pStyle w:val="30"/>
+      <w:pStyle w:val="32"/>
       <w:lvlText w:val="%1.%2."/>
       <w:lvlJc w:val="left"/>
       <w:pPr>
@@ -2253,7 +5148,7 @@
     <w:lvl w:ilvl="2" w:tentative="0">
       <w:start w:val="1"/>
       <w:numFmt w:val="decimal"/>
-      <w:pStyle w:val="32"/>
+      <w:pStyle w:val="34"/>
       <w:lvlText w:val="%1.%2.%3."/>
       <w:lvlJc w:val="left"/>
       <w:pPr>
@@ -2269,7 +5164,7 @@
     <w:lvl w:ilvl="3" w:tentative="0">
       <w:start w:val="1"/>
       <w:numFmt w:val="decimal"/>
-      <w:pStyle w:val="34"/>
+      <w:pStyle w:val="36"/>
       <w:lvlText w:val="%4."/>
       <w:lvlJc w:val="left"/>
       <w:pPr>
@@ -2358,8 +5253,65 @@
       </w:rPr>
     </w:lvl>
   </w:abstractNum>
+  <w:abstractNum w:abstractNumId="1">
+    <w:nsid w:val="06F826D4"/>
+    <w:multiLevelType w:val="singleLevel"/>
+    <w:tmpl w:val="06F826D4"/>
+    <w:lvl w:ilvl="0" w:tentative="0">
+      <w:start w:val="1"/>
+      <w:numFmt w:val="decimal"/>
+      <w:lvlText w:val="%1."/>
+      <w:lvlJc w:val="left"/>
+      <w:pPr>
+        <w:tabs>
+          <w:tab w:val="left" w:pos="312"/>
+        </w:tabs>
+      </w:pPr>
+    </w:lvl>
+  </w:abstractNum>
+  <w:abstractNum w:abstractNumId="2">
+    <w:nsid w:val="2341BF0D"/>
+    <w:multiLevelType w:val="singleLevel"/>
+    <w:tmpl w:val="2341BF0D"/>
+    <w:lvl w:ilvl="0" w:tentative="0">
+      <w:start w:val="1"/>
+      <w:numFmt w:val="decimal"/>
+      <w:lvlText w:val="%1."/>
+      <w:lvlJc w:val="left"/>
+      <w:pPr>
+        <w:tabs>
+          <w:tab w:val="left" w:pos="312"/>
+        </w:tabs>
+      </w:pPr>
+    </w:lvl>
+  </w:abstractNum>
+  <w:abstractNum w:abstractNumId="3">
+    <w:nsid w:val="415A5FBD"/>
+    <w:multiLevelType w:val="singleLevel"/>
+    <w:tmpl w:val="415A5FBD"/>
+    <w:lvl w:ilvl="0" w:tentative="0">
+      <w:start w:val="1"/>
+      <w:numFmt w:val="decimal"/>
+      <w:lvlText w:val="%1."/>
+      <w:lvlJc w:val="left"/>
+      <w:pPr>
+        <w:tabs>
+          <w:tab w:val="left" w:pos="312"/>
+        </w:tabs>
+      </w:pPr>
+    </w:lvl>
+  </w:abstractNum>
   <w:num w:numId="1">
     <w:abstractNumId w:val="0"/>
+  </w:num>
+  <w:num w:numId="2">
+    <w:abstractNumId w:val="3"/>
+  </w:num>
+  <w:num w:numId="3">
+    <w:abstractNumId w:val="2"/>
+  </w:num>
+  <w:num w:numId="4">
+    <w:abstractNumId w:val="1"/>
   </w:num>
 </w:numbering>
 </file>
@@ -2643,7 +5595,7 @@
     <w:name w:val="heading 1"/>
     <w:basedOn w:val="1"/>
     <w:next w:val="1"/>
-    <w:link w:val="38"/>
+    <w:link w:val="40"/>
     <w:qFormat/>
     <w:uiPriority w:val="99"/>
     <w:pPr>
@@ -2664,7 +5616,7 @@
     <w:name w:val="heading 2"/>
     <w:basedOn w:val="1"/>
     <w:next w:val="1"/>
-    <w:link w:val="39"/>
+    <w:link w:val="41"/>
     <w:qFormat/>
     <w:uiPriority w:val="99"/>
     <w:pPr>
@@ -2685,7 +5637,7 @@
     <w:name w:val="heading 3"/>
     <w:basedOn w:val="1"/>
     <w:next w:val="1"/>
-    <w:link w:val="40"/>
+    <w:link w:val="42"/>
     <w:qFormat/>
     <w:uiPriority w:val="99"/>
     <w:pPr>
@@ -2739,13 +5691,13 @@
       <w:sz w:val="24"/>
     </w:rPr>
   </w:style>
-  <w:style w:type="character" w:default="1" w:styleId="19">
+  <w:style w:type="character" w:default="1" w:styleId="20">
     <w:name w:val="Default Paragraph Font"/>
     <w:unhideWhenUsed/>
     <w:qFormat/>
     <w:uiPriority w:val="1"/>
   </w:style>
-  <w:style w:type="table" w:default="1" w:styleId="24">
+  <w:style w:type="table" w:default="1" w:styleId="26">
     <w:name w:val="Normal Table"/>
     <w:unhideWhenUsed/>
     <w:qFormat/>
@@ -2886,6 +5838,41 @@
     </w:pPr>
   </w:style>
   <w:style w:type="paragraph" w:styleId="18">
+    <w:name w:val="HTML Preformatted"/>
+    <w:basedOn w:val="1"/>
+    <w:semiHidden/>
+    <w:unhideWhenUsed/>
+    <w:uiPriority w:val="99"/>
+    <w:pPr>
+      <w:tabs>
+        <w:tab w:val="left" w:pos="916"/>
+        <w:tab w:val="left" w:pos="1832"/>
+        <w:tab w:val="left" w:pos="2748"/>
+        <w:tab w:val="left" w:pos="3664"/>
+        <w:tab w:val="left" w:pos="4580"/>
+        <w:tab w:val="left" w:pos="5496"/>
+        <w:tab w:val="left" w:pos="6412"/>
+        <w:tab w:val="left" w:pos="7328"/>
+        <w:tab w:val="left" w:pos="8244"/>
+        <w:tab w:val="left" w:pos="9160"/>
+        <w:tab w:val="left" w:pos="10076"/>
+        <w:tab w:val="left" w:pos="10992"/>
+        <w:tab w:val="left" w:pos="11908"/>
+        <w:tab w:val="left" w:pos="12824"/>
+        <w:tab w:val="left" w:pos="13740"/>
+        <w:tab w:val="left" w:pos="14656"/>
+      </w:tabs>
+      <w:jc w:val="left"/>
+    </w:pPr>
+    <w:rPr>
+      <w:rFonts w:hint="eastAsia" w:ascii="宋体" w:hAnsi="宋体" w:eastAsia="宋体" w:cs="宋体"/>
+      <w:kern w:val="0"/>
+      <w:sz w:val="24"/>
+      <w:szCs w:val="24"/>
+      <w:lang w:val="en-US" w:eastAsia="zh-CN" w:bidi="ar"/>
+    </w:rPr>
+  </w:style>
+  <w:style w:type="paragraph" w:styleId="19">
     <w:name w:val="Title"/>
     <w:basedOn w:val="1"/>
     <w:qFormat/>
@@ -2903,7 +5890,7 @@
       <w:szCs w:val="32"/>
     </w:rPr>
   </w:style>
-  <w:style w:type="character" w:styleId="20">
+  <w:style w:type="character" w:styleId="21">
     <w:name w:val="Strong"/>
     <w:qFormat/>
     <w:uiPriority w:val="0"/>
@@ -2912,7 +5899,7 @@
       <w:bCs/>
     </w:rPr>
   </w:style>
-  <w:style w:type="character" w:styleId="21">
+  <w:style w:type="character" w:styleId="22">
     <w:name w:val="Emphasis"/>
     <w:qFormat/>
     <w:uiPriority w:val="0"/>
@@ -2920,7 +5907,7 @@
       <w:color w:val="CC0000"/>
     </w:rPr>
   </w:style>
-  <w:style w:type="character" w:styleId="22">
+  <w:style w:type="character" w:styleId="23">
     <w:name w:val="Hyperlink"/>
     <w:qFormat/>
     <w:uiPriority w:val="0"/>
@@ -2929,7 +5916,18 @@
       <w:u w:val="single"/>
     </w:rPr>
   </w:style>
-  <w:style w:type="character" w:styleId="23">
+  <w:style w:type="character" w:styleId="24">
+    <w:name w:val="HTML Code"/>
+    <w:basedOn w:val="20"/>
+    <w:semiHidden/>
+    <w:unhideWhenUsed/>
+    <w:uiPriority w:val="99"/>
+    <w:rPr>
+      <w:rFonts w:ascii="Courier New" w:hAnsi="Courier New"/>
+      <w:sz w:val="20"/>
+    </w:rPr>
+  </w:style>
+  <w:style w:type="character" w:styleId="25">
     <w:name w:val="annotation reference"/>
     <w:qFormat/>
     <w:uiPriority w:val="0"/>
@@ -2938,9 +5936,9 @@
       <w:szCs w:val="21"/>
     </w:rPr>
   </w:style>
-  <w:style w:type="table" w:styleId="25">
+  <w:style w:type="table" w:styleId="27">
     <w:name w:val="Table Grid"/>
-    <w:basedOn w:val="24"/>
+    <w:basedOn w:val="26"/>
     <w:qFormat/>
     <w:uiPriority w:val="39"/>
     <w:pPr>
@@ -2959,10 +5957,10 @@
       <w:tblLayout w:type="fixed"/>
     </w:tblPr>
   </w:style>
-  <w:style w:type="paragraph" w:customStyle="1" w:styleId="26">
+  <w:style w:type="paragraph" w:customStyle="1" w:styleId="28">
     <w:name w:val="样式 首行缩进:  2 字符"/>
     <w:basedOn w:val="1"/>
-    <w:link w:val="41"/>
+    <w:link w:val="43"/>
     <w:qFormat/>
     <w:uiPriority w:val="0"/>
     <w:pPr>
@@ -2973,7 +5971,7 @@
       <w:szCs w:val="20"/>
     </w:rPr>
   </w:style>
-  <w:style w:type="paragraph" w:customStyle="1" w:styleId="27">
+  <w:style w:type="paragraph" w:customStyle="1" w:styleId="29">
     <w:name w:val="msolistparagraph"/>
     <w:basedOn w:val="1"/>
     <w:qFormat/>
@@ -2989,10 +5987,10 @@
       <w:sz w:val="24"/>
     </w:rPr>
   </w:style>
-  <w:style w:type="paragraph" w:customStyle="1" w:styleId="28">
+  <w:style w:type="paragraph" w:customStyle="1" w:styleId="30">
     <w:name w:val="1标题一"/>
     <w:basedOn w:val="2"/>
-    <w:link w:val="29"/>
+    <w:link w:val="31"/>
     <w:qFormat/>
     <w:uiPriority w:val="0"/>
     <w:pPr>
@@ -3003,16 +6001,16 @@
       <w:spacing w:line="288" w:lineRule="auto"/>
     </w:pPr>
   </w:style>
-  <w:style w:type="character" w:customStyle="1" w:styleId="29">
+  <w:style w:type="character" w:customStyle="1" w:styleId="31">
     <w:name w:val="1标题一 Char"/>
-    <w:link w:val="28"/>
+    <w:link w:val="30"/>
     <w:qFormat/>
     <w:uiPriority w:val="0"/>
   </w:style>
-  <w:style w:type="paragraph" w:customStyle="1" w:styleId="30">
+  <w:style w:type="paragraph" w:customStyle="1" w:styleId="32">
     <w:name w:val="2标题二"/>
     <w:basedOn w:val="3"/>
-    <w:link w:val="31"/>
+    <w:link w:val="33"/>
     <w:qFormat/>
     <w:uiPriority w:val="0"/>
     <w:pPr>
@@ -3027,9 +6025,9 @@
       <w:sz w:val="30"/>
     </w:rPr>
   </w:style>
-  <w:style w:type="character" w:customStyle="1" w:styleId="31">
+  <w:style w:type="character" w:customStyle="1" w:styleId="33">
     <w:name w:val="2标题二 Char"/>
-    <w:link w:val="30"/>
+    <w:link w:val="32"/>
     <w:qFormat/>
     <w:uiPriority w:val="0"/>
     <w:rPr>
@@ -3041,10 +6039,10 @@
       <w:szCs w:val="32"/>
     </w:rPr>
   </w:style>
-  <w:style w:type="paragraph" w:customStyle="1" w:styleId="32">
+  <w:style w:type="paragraph" w:customStyle="1" w:styleId="34">
     <w:name w:val="3标题三"/>
     <w:basedOn w:val="4"/>
-    <w:link w:val="33"/>
+    <w:link w:val="35"/>
     <w:qFormat/>
     <w:uiPriority w:val="0"/>
     <w:pPr>
@@ -3059,9 +6057,9 @@
       <w:sz w:val="24"/>
     </w:rPr>
   </w:style>
-  <w:style w:type="character" w:customStyle="1" w:styleId="33">
+  <w:style w:type="character" w:customStyle="1" w:styleId="35">
     <w:name w:val="3标题三 Char"/>
-    <w:link w:val="32"/>
+    <w:link w:val="34"/>
     <w:qFormat/>
     <w:uiPriority w:val="0"/>
     <w:rPr>
@@ -3072,10 +6070,10 @@
       <w:szCs w:val="32"/>
     </w:rPr>
   </w:style>
-  <w:style w:type="paragraph" w:customStyle="1" w:styleId="34">
+  <w:style w:type="paragraph" w:customStyle="1" w:styleId="36">
     <w:name w:val="5编号正文"/>
-    <w:basedOn w:val="26"/>
-    <w:link w:val="35"/>
+    <w:basedOn w:val="28"/>
+    <w:link w:val="37"/>
     <w:qFormat/>
     <w:uiPriority w:val="0"/>
     <w:pPr>
@@ -3090,9 +6088,9 @@
       <w:rFonts w:ascii="Courier New" w:hAnsi="Courier New" w:cs="Courier New"/>
     </w:rPr>
   </w:style>
-  <w:style w:type="character" w:customStyle="1" w:styleId="35">
+  <w:style w:type="character" w:customStyle="1" w:styleId="37">
     <w:name w:val="5编号正文 Char"/>
-    <w:link w:val="34"/>
+    <w:link w:val="36"/>
     <w:qFormat/>
     <w:uiPriority w:val="0"/>
     <w:rPr>
@@ -3101,10 +6099,10 @@
       <w:sz w:val="21"/>
     </w:rPr>
   </w:style>
-  <w:style w:type="paragraph" w:customStyle="1" w:styleId="36">
+  <w:style w:type="paragraph" w:customStyle="1" w:styleId="38">
     <w:name w:val="4正文"/>
-    <w:basedOn w:val="26"/>
-    <w:link w:val="37"/>
+    <w:basedOn w:val="28"/>
+    <w:link w:val="39"/>
     <w:qFormat/>
     <w:uiPriority w:val="0"/>
     <w:pPr>
@@ -3114,9 +6112,9 @@
       <w:rFonts w:ascii="Courier New" w:cs="Courier New"/>
     </w:rPr>
   </w:style>
-  <w:style w:type="character" w:customStyle="1" w:styleId="37">
+  <w:style w:type="character" w:customStyle="1" w:styleId="39">
     <w:name w:val="4正文 Char"/>
-    <w:link w:val="36"/>
+    <w:link w:val="38"/>
     <w:qFormat/>
     <w:uiPriority w:val="0"/>
     <w:rPr>
@@ -3125,7 +6123,7 @@
       <w:sz w:val="21"/>
     </w:rPr>
   </w:style>
-  <w:style w:type="character" w:customStyle="1" w:styleId="38">
+  <w:style w:type="character" w:customStyle="1" w:styleId="40">
     <w:name w:val="标题 1 字符"/>
     <w:link w:val="2"/>
     <w:qFormat/>
@@ -3138,7 +6136,7 @@
       <w:szCs w:val="44"/>
     </w:rPr>
   </w:style>
-  <w:style w:type="character" w:customStyle="1" w:styleId="39">
+  <w:style w:type="character" w:customStyle="1" w:styleId="41">
     <w:name w:val="标题 2 字符"/>
     <w:link w:val="3"/>
     <w:qFormat/>
@@ -3152,7 +6150,7 @@
       <w:szCs w:val="32"/>
     </w:rPr>
   </w:style>
-  <w:style w:type="character" w:customStyle="1" w:styleId="40">
+  <w:style w:type="character" w:customStyle="1" w:styleId="42">
     <w:name w:val="标题 3 字符"/>
     <w:link w:val="4"/>
     <w:qFormat/>
@@ -3165,9 +6163,9 @@
       <w:szCs w:val="32"/>
     </w:rPr>
   </w:style>
-  <w:style w:type="character" w:customStyle="1" w:styleId="41">
+  <w:style w:type="character" w:customStyle="1" w:styleId="43">
     <w:name w:val="样式 首行缩进:  2 字符 Char"/>
-    <w:link w:val="26"/>
+    <w:link w:val="28"/>
     <w:qFormat/>
     <w:uiPriority w:val="0"/>
     <w:rPr>
@@ -3176,7 +6174,7 @@
       <w:sz w:val="21"/>
     </w:rPr>
   </w:style>
-  <w:style w:type="paragraph" w:customStyle="1" w:styleId="42">
+  <w:style w:type="paragraph" w:customStyle="1" w:styleId="44">
     <w:name w:val="6code"/>
     <w:basedOn w:val="1"/>
     <w:qFormat/>
@@ -3195,10 +6193,10 @@
       <w:sz w:val="24"/>
     </w:rPr>
   </w:style>
-  <w:style w:type="paragraph" w:customStyle="1" w:styleId="43">
+  <w:style w:type="paragraph" w:customStyle="1" w:styleId="45">
     <w:name w:val="coder"/>
     <w:basedOn w:val="1"/>
-    <w:link w:val="44"/>
+    <w:link w:val="46"/>
     <w:qFormat/>
     <w:uiPriority w:val="0"/>
     <w:pPr>
@@ -3216,10 +6214,10 @@
       <w:szCs w:val="20"/>
     </w:rPr>
   </w:style>
-  <w:style w:type="character" w:customStyle="1" w:styleId="44">
+  <w:style w:type="character" w:customStyle="1" w:styleId="46">
     <w:name w:val="coder Char"/>
-    <w:basedOn w:val="19"/>
-    <w:link w:val="43"/>
+    <w:basedOn w:val="20"/>
+    <w:link w:val="45"/>
     <w:qFormat/>
     <w:uiPriority w:val="0"/>
     <w:rPr>
@@ -3227,7 +6225,7 @@
       <w:shd w:val="clear" w:color="auto" w:fill="D9D9D9"/>
     </w:rPr>
   </w:style>
-  <w:style w:type="paragraph" w:customStyle="1" w:styleId="45">
+  <w:style w:type="paragraph" w:customStyle="1" w:styleId="47">
     <w:name w:val="列出段落1"/>
     <w:basedOn w:val="1"/>
     <w:qFormat/>
